--- a/Documents/개발보고서/개발 보고서(20180605).docx
+++ b/Documents/개발보고서/개발 보고서(20180605).docx
@@ -4,13 +4,23 @@
   <w:body>
     <w:p>
       <w:pPr>
+        <w:tabs>
+          <w:tab w:val="center" w:pos="5386"/>
+        </w:tabs>
         <w:spacing w:line="180" w:lineRule="auto"/>
-        <w:jc w:val="center"/>
+        <w:jc w:val="left"/>
         <w:rPr>
           <w:b/>
           <w:sz w:val="48"/>
         </w:rPr>
       </w:pPr>
+      <w:r>
+        <w:rPr>
+          <w:b/>
+          <w:sz w:val="48"/>
+        </w:rPr>
+        <w:tab/>
+      </w:r>
       <w:r>
         <w:rPr>
           <w:rFonts w:hint="eastAsia"/>
@@ -19,6 +29,8 @@
         </w:rPr>
         <w:t>개발 보고서</w:t>
       </w:r>
+      <w:bookmarkStart w:id="0" w:name="_GoBack"/>
+      <w:bookmarkEnd w:id="0"/>
     </w:p>
     <w:p>
       <w:pPr>
@@ -64,16 +76,7 @@
           <w:sz w:val="28"/>
           <w:szCs w:val="28"/>
         </w:rPr>
-        <w:t>박예훈</w:t>
-      </w:r>
-      <w:r>
-        <w:rPr>
-          <w:rFonts w:hint="eastAsia"/>
-          <w:b/>
-          <w:sz w:val="28"/>
-          <w:szCs w:val="28"/>
-        </w:rPr>
-        <w:t>,</w:t>
+        <w:t>박상준,</w:t>
       </w:r>
       <w:r>
         <w:rPr>
@@ -83,6 +86,7 @@
         </w:rPr>
         <w:t xml:space="preserve"> </w:t>
       </w:r>
+      <w:proofErr w:type="spellStart"/>
       <w:r>
         <w:rPr>
           <w:rFonts w:hint="eastAsia"/>
@@ -90,8 +94,9 @@
           <w:sz w:val="28"/>
           <w:szCs w:val="28"/>
         </w:rPr>
-        <w:t>박상준</w:t>
+        <w:t>박예훈</w:t>
       </w:r>
+      <w:proofErr w:type="spellEnd"/>
     </w:p>
     <w:p>
       <w:pPr>
@@ -200,31 +205,7 @@
           <w:sz w:val="26"/>
           <w:szCs w:val="26"/>
         </w:rPr>
-        <w:t>0</w:t>
-      </w:r>
-      <w:r>
-        <w:rPr>
-          <w:b/>
-          <w:sz w:val="26"/>
-          <w:szCs w:val="26"/>
-        </w:rPr>
-        <w:t>6</w:t>
-      </w:r>
-      <w:r>
-        <w:rPr>
-          <w:b/>
-          <w:sz w:val="26"/>
-          <w:szCs w:val="26"/>
-        </w:rPr>
-        <w:t>.</w:t>
-      </w:r>
-      <w:r>
-        <w:rPr>
-          <w:b/>
-          <w:sz w:val="26"/>
-          <w:szCs w:val="26"/>
-        </w:rPr>
-        <w:t>05</w:t>
+        <w:t>06.05</w:t>
       </w:r>
     </w:p>
     <w:p>
@@ -274,15 +255,7 @@
           <w:b/>
           <w:sz w:val="28"/>
         </w:rPr>
-        <w:t xml:space="preserve"> 내용</w:t>
-      </w:r>
-      <w:r>
-        <w:rPr>
-          <w:rFonts w:hint="eastAsia"/>
-          <w:b/>
-          <w:sz w:val="28"/>
-        </w:rPr>
-        <w:t xml:space="preserve"> </w:t>
+        <w:t xml:space="preserve"> 내용 </w:t>
       </w:r>
       <w:r>
         <w:rPr>
@@ -341,437 +314,17 @@
           <w:p>
             <w:pPr>
               <w:widowControl/>
-              <w:tabs>
-                <w:tab w:val="left" w:pos="1215"/>
-              </w:tabs>
               <w:wordWrap/>
               <w:autoSpaceDE/>
               <w:autoSpaceDN/>
               <w:jc w:val="left"/>
               <w:rPr>
                 <w:rFonts w:eastAsiaTheme="minorHAnsi" w:cs="굴림"/>
-                <w:b/>
-                <w:kern w:val="0"/>
-                <w:sz w:val="22"/>
-              </w:rPr>
-            </w:pPr>
-            <w:r>
-              <w:rPr>
-                <w:rFonts w:eastAsiaTheme="minorHAnsi" w:cs="굴림" w:hint="eastAsia"/>
-                <w:b/>
-                <w:kern w:val="0"/>
-                <w:sz w:val="22"/>
-              </w:rPr>
-              <w:t>Q</w:t>
-            </w:r>
-            <w:r>
-              <w:rPr>
-                <w:rFonts w:eastAsiaTheme="minorHAnsi" w:cs="굴림"/>
-                <w:b/>
-                <w:kern w:val="0"/>
-                <w:sz w:val="22"/>
-              </w:rPr>
-              <w:t xml:space="preserve">. </w:t>
-            </w:r>
-            <w:r>
-              <w:rPr>
-                <w:rFonts w:eastAsiaTheme="minorHAnsi" w:cs="굴림" w:hint="eastAsia"/>
-                <w:b/>
-                <w:kern w:val="0"/>
-                <w:sz w:val="22"/>
-              </w:rPr>
-              <w:t>몬스터 생성 시,</w:t>
-            </w:r>
-            <w:r>
-              <w:rPr>
-                <w:rFonts w:eastAsiaTheme="minorHAnsi" w:cs="굴림"/>
-                <w:b/>
-                <w:kern w:val="0"/>
-                <w:sz w:val="22"/>
-              </w:rPr>
-              <w:t xml:space="preserve"> </w:t>
-            </w:r>
-            <w:r>
-              <w:rPr>
-                <w:rFonts w:eastAsiaTheme="minorHAnsi" w:cs="굴림" w:hint="eastAsia"/>
-                <w:b/>
-                <w:kern w:val="0"/>
-                <w:sz w:val="22"/>
-              </w:rPr>
-              <w:t>맵 가장자리 쪽에 생성된다고 하면,</w:t>
-            </w:r>
-            <w:r>
-              <w:rPr>
-                <w:rFonts w:eastAsiaTheme="minorHAnsi" w:cs="굴림"/>
-                <w:b/>
-                <w:kern w:val="0"/>
-                <w:sz w:val="22"/>
-              </w:rPr>
-              <w:t xml:space="preserve"> </w:t>
-            </w:r>
-            <w:r>
-              <w:rPr>
-                <w:rFonts w:eastAsiaTheme="minorHAnsi" w:cs="굴림" w:hint="eastAsia"/>
-                <w:b/>
-                <w:kern w:val="0"/>
-                <w:sz w:val="22"/>
-              </w:rPr>
-              <w:t>어떤 식으로 처리?</w:t>
-            </w:r>
-          </w:p>
-          <w:p>
-            <w:pPr>
-              <w:widowControl/>
-              <w:wordWrap/>
-              <w:autoSpaceDE/>
-              <w:autoSpaceDN/>
-              <w:jc w:val="left"/>
-              <w:rPr>
-                <w:rFonts w:eastAsiaTheme="minorHAnsi" w:cs="굴림"/>
-                <w:kern w:val="0"/>
-                <w:sz w:val="28"/>
-                <w:szCs w:val="24"/>
-              </w:rPr>
-            </w:pPr>
-            <w:r>
-              <w:rPr>
-                <w:rFonts w:eastAsiaTheme="minorHAnsi" w:cs="굴림"/>
-                <w:kern w:val="0"/>
-                <w:sz w:val="22"/>
-                <w:szCs w:val="20"/>
-              </w:rPr>
-              <w:t xml:space="preserve"> - </w:t>
-            </w:r>
-            <w:proofErr w:type="gramStart"/>
-            <w:r>
-              <w:rPr>
-                <w:rFonts w:eastAsiaTheme="minorHAnsi" w:cs="굴림"/>
-                <w:kern w:val="0"/>
-                <w:sz w:val="22"/>
-                <w:szCs w:val="20"/>
-              </w:rPr>
-              <w:t>예훈 :</w:t>
-            </w:r>
-            <w:proofErr w:type="gramEnd"/>
-            <w:r>
-              <w:rPr>
-                <w:rFonts w:eastAsiaTheme="minorHAnsi" w:cs="굴림"/>
-                <w:kern w:val="0"/>
-                <w:sz w:val="22"/>
-                <w:szCs w:val="20"/>
-              </w:rPr>
-              <w:t xml:space="preserve"> 벽을 만들고 몬스터는 그냥 </w:t>
-            </w:r>
-            <w:proofErr w:type="spellStart"/>
-            <w:r>
-              <w:rPr>
-                <w:rFonts w:eastAsiaTheme="minorHAnsi" w:cs="굴림"/>
-                <w:kern w:val="0"/>
-                <w:sz w:val="22"/>
-                <w:szCs w:val="20"/>
-              </w:rPr>
-              <w:t>생성되서</w:t>
-            </w:r>
-            <w:proofErr w:type="spellEnd"/>
-            <w:r>
-              <w:rPr>
-                <w:rFonts w:eastAsiaTheme="minorHAnsi" w:cs="굴림"/>
-                <w:kern w:val="0"/>
-                <w:sz w:val="22"/>
-                <w:szCs w:val="20"/>
-              </w:rPr>
-              <w:t xml:space="preserve"> 몬스터는 벽을 통과하도록</w:t>
-            </w:r>
-          </w:p>
-          <w:p>
-            <w:pPr>
-              <w:widowControl/>
-              <w:wordWrap/>
-              <w:autoSpaceDE/>
-              <w:autoSpaceDN/>
-              <w:jc w:val="left"/>
-              <w:rPr>
-                <w:rFonts w:eastAsiaTheme="minorHAnsi" w:cs="굴림"/>
-                <w:kern w:val="0"/>
-                <w:sz w:val="22"/>
-                <w:szCs w:val="20"/>
-              </w:rPr>
-            </w:pPr>
-            <w:r>
-              <w:rPr>
-                <w:rFonts w:eastAsiaTheme="minorHAnsi" w:cs="굴림"/>
-                <w:kern w:val="0"/>
-                <w:sz w:val="22"/>
-                <w:szCs w:val="20"/>
-              </w:rPr>
-              <w:t xml:space="preserve"> - </w:t>
-            </w:r>
-            <w:proofErr w:type="gramStart"/>
-            <w:r>
-              <w:rPr>
-                <w:rFonts w:eastAsiaTheme="minorHAnsi" w:cs="굴림"/>
-                <w:kern w:val="0"/>
-                <w:sz w:val="22"/>
-                <w:szCs w:val="20"/>
-              </w:rPr>
-              <w:t>상준 :</w:t>
-            </w:r>
-            <w:proofErr w:type="gramEnd"/>
-            <w:r>
-              <w:rPr>
-                <w:rFonts w:eastAsiaTheme="minorHAnsi" w:cs="굴림"/>
-                <w:kern w:val="0"/>
-                <w:sz w:val="22"/>
-                <w:szCs w:val="20"/>
-              </w:rPr>
-              <w:t xml:space="preserve"> 벽 좌표를 받아서, 플레이어는 그 </w:t>
-            </w:r>
-            <w:proofErr w:type="spellStart"/>
-            <w:r>
-              <w:rPr>
-                <w:rFonts w:eastAsiaTheme="minorHAnsi" w:cs="굴림"/>
-                <w:kern w:val="0"/>
-                <w:sz w:val="22"/>
-                <w:szCs w:val="20"/>
-              </w:rPr>
-              <w:t>좌표값을</w:t>
-            </w:r>
-            <w:proofErr w:type="spellEnd"/>
-            <w:r>
-              <w:rPr>
-                <w:rFonts w:eastAsiaTheme="minorHAnsi" w:cs="굴림"/>
-                <w:kern w:val="0"/>
-                <w:sz w:val="22"/>
-                <w:szCs w:val="20"/>
-              </w:rPr>
-              <w:t xml:space="preserve"> 넘어가지 못하도록! 벽은 </w:t>
-            </w:r>
-            <w:proofErr w:type="spellStart"/>
-            <w:r>
-              <w:rPr>
-                <w:rFonts w:eastAsiaTheme="minorHAnsi" w:cs="굴림"/>
-                <w:kern w:val="0"/>
-                <w:sz w:val="22"/>
-                <w:szCs w:val="20"/>
-              </w:rPr>
-              <w:t>없애버리고</w:t>
-            </w:r>
-            <w:proofErr w:type="spellEnd"/>
-            <w:r>
-              <w:rPr>
-                <w:rFonts w:eastAsiaTheme="minorHAnsi" w:cs="굴림"/>
-                <w:kern w:val="0"/>
-                <w:sz w:val="22"/>
-                <w:szCs w:val="20"/>
-              </w:rPr>
-              <w:t xml:space="preserve">. 플레이어는 맵 끝으로 가지 </w:t>
-            </w:r>
-            <w:proofErr w:type="spellStart"/>
-            <w:r>
-              <w:rPr>
-                <w:rFonts w:eastAsiaTheme="minorHAnsi" w:cs="굴림"/>
-                <w:kern w:val="0"/>
-                <w:sz w:val="22"/>
-                <w:szCs w:val="20"/>
-              </w:rPr>
-              <w:t>않</w:t>
-            </w:r>
-            <w:bookmarkStart w:id="0" w:name="_GoBack"/>
-            <w:bookmarkEnd w:id="0"/>
-            <w:r>
-              <w:rPr>
-                <w:rFonts w:eastAsiaTheme="minorHAnsi" w:cs="굴림"/>
-                <w:kern w:val="0"/>
-                <w:sz w:val="22"/>
-                <w:szCs w:val="20"/>
-              </w:rPr>
-              <w:t>을거다</w:t>
-            </w:r>
-            <w:proofErr w:type="spellEnd"/>
-            <w:r>
-              <w:rPr>
-                <w:rFonts w:eastAsiaTheme="minorHAnsi" w:cs="굴림"/>
-                <w:kern w:val="0"/>
-                <w:sz w:val="22"/>
-                <w:szCs w:val="20"/>
-              </w:rPr>
-              <w:t xml:space="preserve">. </w:t>
-            </w:r>
-            <w:proofErr w:type="spellStart"/>
-            <w:r>
-              <w:rPr>
-                <w:rFonts w:eastAsiaTheme="minorHAnsi" w:cs="굴림"/>
-                <w:kern w:val="0"/>
-                <w:sz w:val="22"/>
-                <w:szCs w:val="20"/>
-              </w:rPr>
-              <w:t>맵을</w:t>
-            </w:r>
-            <w:proofErr w:type="spellEnd"/>
-            <w:r>
-              <w:rPr>
-                <w:rFonts w:eastAsiaTheme="minorHAnsi" w:cs="굴림"/>
-                <w:kern w:val="0"/>
-                <w:sz w:val="22"/>
-                <w:szCs w:val="20"/>
-              </w:rPr>
-              <w:t xml:space="preserve"> 플레이해보면 </w:t>
-            </w:r>
-            <w:proofErr w:type="spellStart"/>
-            <w:r>
-              <w:rPr>
-                <w:rFonts w:eastAsiaTheme="minorHAnsi" w:cs="굴림"/>
-                <w:kern w:val="0"/>
-                <w:sz w:val="22"/>
-                <w:szCs w:val="20"/>
-              </w:rPr>
-              <w:t>알거다</w:t>
-            </w:r>
-            <w:proofErr w:type="spellEnd"/>
-            <w:r>
-              <w:rPr>
-                <w:rFonts w:eastAsiaTheme="minorHAnsi" w:cs="굴림"/>
-                <w:kern w:val="0"/>
-                <w:sz w:val="22"/>
-                <w:szCs w:val="20"/>
-              </w:rPr>
-              <w:t xml:space="preserve">. 몬스터 생성 시, 생성 월드 위치를 확인해서 맵 영역 밖이면 생성 안하고 다시 랜덤 돌려서 위치 잡도록 </w:t>
-            </w:r>
-            <w:proofErr w:type="spellStart"/>
-            <w:r>
-              <w:rPr>
-                <w:rFonts w:eastAsiaTheme="minorHAnsi" w:cs="굴림"/>
-                <w:kern w:val="0"/>
-                <w:sz w:val="22"/>
-                <w:szCs w:val="20"/>
-              </w:rPr>
-              <w:t>ㅇㅇ</w:t>
-            </w:r>
-            <w:proofErr w:type="spellEnd"/>
-            <w:r>
-              <w:rPr>
-                <w:rFonts w:eastAsiaTheme="minorHAnsi" w:cs="굴림"/>
-                <w:kern w:val="0"/>
-                <w:sz w:val="22"/>
-                <w:szCs w:val="20"/>
-              </w:rPr>
-              <w:t xml:space="preserve">. 몬스터 생성 코드에서 5줄 이하 </w:t>
-            </w:r>
-            <w:proofErr w:type="spellStart"/>
-            <w:r>
-              <w:rPr>
-                <w:rFonts w:eastAsiaTheme="minorHAnsi" w:cs="굴림"/>
-                <w:kern w:val="0"/>
-                <w:sz w:val="22"/>
-                <w:szCs w:val="20"/>
-              </w:rPr>
-              <w:t>추가하면된다</w:t>
-            </w:r>
-            <w:proofErr w:type="spellEnd"/>
-            <w:r>
-              <w:rPr>
-                <w:rFonts w:eastAsiaTheme="minorHAnsi" w:cs="굴림"/>
-                <w:kern w:val="0"/>
-                <w:sz w:val="22"/>
-                <w:szCs w:val="20"/>
-              </w:rPr>
-              <w:t xml:space="preserve">. 맵 영역 안에서 생성되는건지 확인하는 </w:t>
-            </w:r>
-            <w:proofErr w:type="spellStart"/>
-            <w:r>
-              <w:rPr>
-                <w:rFonts w:eastAsiaTheme="minorHAnsi" w:cs="굴림"/>
-                <w:kern w:val="0"/>
-                <w:sz w:val="22"/>
-                <w:szCs w:val="20"/>
-              </w:rPr>
-              <w:t>ㅇㅇ</w:t>
-            </w:r>
-            <w:proofErr w:type="spellEnd"/>
-            <w:r>
-              <w:rPr>
-                <w:rFonts w:eastAsiaTheme="minorHAnsi" w:cs="굴림"/>
-                <w:kern w:val="0"/>
-                <w:sz w:val="22"/>
-                <w:szCs w:val="20"/>
-              </w:rPr>
-              <w:t>.</w:t>
-            </w:r>
-          </w:p>
-          <w:p>
-            <w:pPr>
-              <w:widowControl/>
-              <w:wordWrap/>
-              <w:autoSpaceDE/>
-              <w:autoSpaceDN/>
-              <w:jc w:val="left"/>
-              <w:rPr>
-                <w:rFonts w:eastAsiaTheme="minorHAnsi" w:cs="굴림"/>
                 <w:kern w:val="0"/>
                 <w:sz w:val="22"/>
                 <w:szCs w:val="24"/>
               </w:rPr>
             </w:pPr>
-          </w:p>
-          <w:p>
-            <w:pPr>
-              <w:widowControl/>
-              <w:wordWrap/>
-              <w:autoSpaceDE/>
-              <w:autoSpaceDN/>
-              <w:jc w:val="left"/>
-              <w:rPr>
-                <w:rFonts w:eastAsiaTheme="minorHAnsi" w:cs="굴림" w:hint="eastAsia"/>
-                <w:kern w:val="0"/>
-                <w:sz w:val="22"/>
-                <w:szCs w:val="24"/>
-              </w:rPr>
-            </w:pPr>
-            <w:r>
-              <w:rPr>
-                <w:rFonts w:eastAsiaTheme="minorHAnsi" w:cs="굴림" w:hint="eastAsia"/>
-                <w:kern w:val="0"/>
-                <w:sz w:val="22"/>
-                <w:szCs w:val="24"/>
-              </w:rPr>
-              <w:t xml:space="preserve"> </w:t>
-            </w:r>
-            <w:r>
-              <w:rPr>
-                <w:rFonts w:eastAsiaTheme="minorHAnsi" w:cs="굴림"/>
-                <w:kern w:val="0"/>
-                <w:sz w:val="22"/>
-                <w:szCs w:val="24"/>
-              </w:rPr>
-              <w:t xml:space="preserve">+ </w:t>
-            </w:r>
-            <w:r>
-              <w:rPr>
-                <w:rFonts w:eastAsiaTheme="minorHAnsi" w:cs="굴림" w:hint="eastAsia"/>
-                <w:kern w:val="0"/>
-                <w:sz w:val="22"/>
-                <w:szCs w:val="24"/>
-              </w:rPr>
-              <w:t>몬스터가 죽으면 시체는 일단 남아있는 걸로.</w:t>
-            </w:r>
-            <w:r>
-              <w:rPr>
-                <w:rFonts w:eastAsiaTheme="minorHAnsi" w:cs="굴림"/>
-                <w:kern w:val="0"/>
-                <w:sz w:val="22"/>
-                <w:szCs w:val="24"/>
-              </w:rPr>
-              <w:t xml:space="preserve"> </w:t>
-            </w:r>
-            <w:r>
-              <w:rPr>
-                <w:rFonts w:eastAsiaTheme="minorHAnsi" w:cs="굴림" w:hint="eastAsia"/>
-                <w:kern w:val="0"/>
-                <w:sz w:val="22"/>
-                <w:szCs w:val="24"/>
-              </w:rPr>
-              <w:t>스테이지가 변경되면 사라진다.</w:t>
-            </w:r>
           </w:p>
         </w:tc>
       </w:tr>
@@ -819,8 +372,14 @@
     </w:tbl>
     <w:p>
       <w:pPr>
+        <w:tabs>
+          <w:tab w:val="left" w:pos="1860"/>
+        </w:tabs>
         <w:spacing w:line="180" w:lineRule="auto"/>
       </w:pPr>
+      <w:r>
+        <w:tab/>
+      </w:r>
     </w:p>
     <w:p>
       <w:pPr>
@@ -876,7 +435,7 @@
           <w:b/>
           <w:sz w:val="24"/>
         </w:rPr>
-        <w:t>박</w:t>
+        <w:t>박상준</w:t>
       </w:r>
       <w:r>
         <w:rPr>
@@ -884,7 +443,7 @@
           <w:b/>
           <w:sz w:val="24"/>
         </w:rPr>
-        <w:t>예훈&gt;</w:t>
+        <w:t>&gt;</w:t>
       </w:r>
     </w:p>
     <w:tbl>
@@ -935,33 +494,29 @@
               </w:tabs>
               <w:rPr>
                 <w:rFonts w:eastAsiaTheme="minorHAnsi"/>
-                <w:b/>
                 <w:sz w:val="22"/>
               </w:rPr>
             </w:pPr>
             <w:r>
               <w:rPr>
-                <w:rFonts w:eastAsiaTheme="minorHAnsi"/>
-                <w:b/>
+                <w:rFonts w:eastAsiaTheme="minorHAnsi" w:hint="eastAsia"/>
                 <w:sz w:val="22"/>
               </w:rPr>
-              <w:t>&lt;</w:t>
+              <w:t>1.</w:t>
             </w:r>
             <w:r>
               <w:rPr>
                 <w:rFonts w:eastAsiaTheme="minorHAnsi" w:hint="eastAsia"/>
-                <w:b/>
                 <w:sz w:val="22"/>
               </w:rPr>
-              <w:t>O</w:t>
+              <w:t xml:space="preserve"> </w:t>
             </w:r>
             <w:r>
               <w:rPr>
-                <w:rFonts w:eastAsiaTheme="minorHAnsi"/>
-                <w:b/>
+                <w:rFonts w:eastAsiaTheme="minorHAnsi" w:hint="eastAsia"/>
                 <w:sz w:val="22"/>
               </w:rPr>
-              <w:t>bject&gt;</w:t>
+              <w:t>스테이지 클리어 구현</w:t>
             </w:r>
           </w:p>
           <w:p>
@@ -971,258 +526,28 @@
               </w:tabs>
               <w:rPr>
                 <w:rFonts w:eastAsiaTheme="minorHAnsi"/>
-                <w:b/>
                 <w:sz w:val="22"/>
               </w:rPr>
             </w:pPr>
             <w:r>
               <w:rPr>
-                <w:rFonts w:eastAsiaTheme="minorHAnsi" w:hint="eastAsia"/>
-                <w:b/>
+                <w:rFonts w:hint="eastAsia"/>
                 <w:sz w:val="22"/>
               </w:rPr>
-              <w:t xml:space="preserve"> </w:t>
+              <w:t>2</w:t>
             </w:r>
             <w:r>
               <w:rPr>
-                <w:rFonts w:eastAsiaTheme="minorHAnsi"/>
-                <w:b/>
                 <w:sz w:val="22"/>
               </w:rPr>
-              <w:t xml:space="preserve">1. </w:t>
-            </w:r>
-            <w:proofErr w:type="spellStart"/>
-            <w:r>
-              <w:rPr>
-                <w:rFonts w:eastAsiaTheme="minorHAnsi"/>
-                <w:b/>
-                <w:sz w:val="22"/>
-              </w:rPr>
-              <w:t>StreatLight</w:t>
-            </w:r>
-            <w:proofErr w:type="spellEnd"/>
-          </w:p>
-          <w:p>
-            <w:pPr>
-              <w:pStyle w:val="a4"/>
-              <w:numPr>
-                <w:ilvl w:val="0"/>
-                <w:numId w:val="34"/>
-              </w:numPr>
-              <w:tabs>
-                <w:tab w:val="left" w:pos="1350"/>
-              </w:tabs>
-              <w:ind w:leftChars="0"/>
-              <w:rPr>
-                <w:rFonts w:eastAsiaTheme="minorHAnsi" w:hint="eastAsia"/>
-              </w:rPr>
-            </w:pPr>
-            <w:r>
-              <w:rPr>
-                <w:rFonts w:eastAsiaTheme="minorHAnsi" w:hint="eastAsia"/>
-              </w:rPr>
-              <w:t>가로등의 작동 횟수 및 타이머 옵션 추가.</w:t>
-            </w:r>
-          </w:p>
-          <w:p>
-            <w:pPr>
-              <w:tabs>
-                <w:tab w:val="left" w:pos="1350"/>
-              </w:tabs>
-              <w:rPr>
-                <w:rFonts w:eastAsiaTheme="minorHAnsi"/>
-                <w:b/>
-                <w:sz w:val="22"/>
-              </w:rPr>
-            </w:pPr>
-            <w:r>
-              <w:rPr>
-                <w:rFonts w:eastAsiaTheme="minorHAnsi" w:hint="eastAsia"/>
-                <w:b/>
-                <w:sz w:val="22"/>
-              </w:rPr>
-              <w:t>&lt;</w:t>
+              <w:t xml:space="preserve">. </w:t>
             </w:r>
             <w:r>
               <w:rPr>
-                <w:rFonts w:eastAsiaTheme="minorHAnsi"/>
-                <w:b/>
+                <w:rFonts w:hint="eastAsia"/>
                 <w:sz w:val="22"/>
               </w:rPr>
-              <w:t>System&gt;</w:t>
-            </w:r>
-          </w:p>
-          <w:p>
-            <w:pPr>
-              <w:tabs>
-                <w:tab w:val="left" w:pos="1350"/>
-              </w:tabs>
-              <w:rPr>
-                <w:rFonts w:eastAsiaTheme="minorHAnsi"/>
-                <w:b/>
-                <w:sz w:val="22"/>
-              </w:rPr>
-            </w:pPr>
-            <w:r>
-              <w:rPr>
-                <w:rFonts w:eastAsiaTheme="minorHAnsi" w:hint="eastAsia"/>
-                <w:b/>
-                <w:sz w:val="22"/>
-              </w:rPr>
-              <w:t xml:space="preserve"> </w:t>
-            </w:r>
-            <w:r>
-              <w:rPr>
-                <w:rFonts w:eastAsiaTheme="minorHAnsi"/>
-                <w:b/>
-                <w:sz w:val="22"/>
-              </w:rPr>
-              <w:t xml:space="preserve">1. </w:t>
-            </w:r>
-            <w:r>
-              <w:rPr>
-                <w:rFonts w:eastAsiaTheme="minorHAnsi" w:hint="eastAsia"/>
-                <w:b/>
-                <w:sz w:val="22"/>
-              </w:rPr>
-              <w:t>몬스터 생성</w:t>
-            </w:r>
-          </w:p>
-          <w:p>
-            <w:pPr>
-              <w:tabs>
-                <w:tab w:val="left" w:pos="1350"/>
-              </w:tabs>
-              <w:rPr>
-                <w:rFonts w:eastAsiaTheme="minorHAnsi"/>
-                <w:b/>
-                <w:sz w:val="22"/>
-              </w:rPr>
-            </w:pPr>
-            <w:r>
-              <w:rPr>
-                <w:rFonts w:eastAsiaTheme="minorHAnsi" w:hint="eastAsia"/>
-                <w:b/>
-                <w:sz w:val="22"/>
-              </w:rPr>
-              <w:t>&lt;U</w:t>
-            </w:r>
-            <w:r>
-              <w:rPr>
-                <w:rFonts w:eastAsiaTheme="minorHAnsi"/>
-                <w:b/>
-                <w:sz w:val="22"/>
-              </w:rPr>
-              <w:t>I&gt;</w:t>
-            </w:r>
-          </w:p>
-          <w:p>
-            <w:pPr>
-              <w:tabs>
-                <w:tab w:val="left" w:pos="1350"/>
-              </w:tabs>
-              <w:rPr>
-                <w:rFonts w:eastAsiaTheme="minorHAnsi"/>
-                <w:b/>
-                <w:sz w:val="22"/>
-              </w:rPr>
-            </w:pPr>
-            <w:r>
-              <w:rPr>
-                <w:rFonts w:eastAsiaTheme="minorHAnsi" w:hint="eastAsia"/>
-                <w:b/>
-                <w:sz w:val="22"/>
-              </w:rPr>
-              <w:t xml:space="preserve"> </w:t>
-            </w:r>
-            <w:r>
-              <w:rPr>
-                <w:rFonts w:eastAsiaTheme="minorHAnsi"/>
-                <w:b/>
-                <w:sz w:val="22"/>
-              </w:rPr>
-              <w:t xml:space="preserve">1. </w:t>
-            </w:r>
-            <w:r>
-              <w:rPr>
-                <w:rFonts w:eastAsiaTheme="minorHAnsi"/>
-                <w:b/>
-                <w:sz w:val="22"/>
-              </w:rPr>
-              <w:t>Scene</w:t>
-            </w:r>
-            <w:r>
-              <w:rPr>
-                <w:rFonts w:eastAsiaTheme="minorHAnsi" w:hint="eastAsia"/>
-                <w:b/>
-                <w:sz w:val="22"/>
-              </w:rPr>
-              <w:t xml:space="preserve">에서 </w:t>
-            </w:r>
-            <w:proofErr w:type="gramStart"/>
-            <w:r>
-              <w:rPr>
-                <w:rFonts w:eastAsiaTheme="minorHAnsi" w:hint="eastAsia"/>
-                <w:b/>
-                <w:sz w:val="22"/>
-              </w:rPr>
-              <w:t>사용 될</w:t>
-            </w:r>
-            <w:proofErr w:type="gramEnd"/>
-            <w:r>
-              <w:rPr>
-                <w:rFonts w:eastAsiaTheme="minorHAnsi" w:hint="eastAsia"/>
-                <w:b/>
-                <w:sz w:val="22"/>
-              </w:rPr>
-              <w:t xml:space="preserve"> </w:t>
-            </w:r>
-            <w:r>
-              <w:rPr>
-                <w:rFonts w:eastAsiaTheme="minorHAnsi" w:hint="eastAsia"/>
-                <w:b/>
-                <w:sz w:val="22"/>
-              </w:rPr>
-              <w:t>B</w:t>
-            </w:r>
-            <w:r>
-              <w:rPr>
-                <w:rFonts w:eastAsiaTheme="minorHAnsi"/>
-                <w:b/>
-                <w:sz w:val="22"/>
-              </w:rPr>
-              <w:t xml:space="preserve">utton </w:t>
-            </w:r>
-            <w:r>
-              <w:rPr>
-                <w:rFonts w:eastAsiaTheme="minorHAnsi" w:hint="eastAsia"/>
-                <w:b/>
-                <w:sz w:val="22"/>
-              </w:rPr>
-              <w:t>만들기</w:t>
-            </w:r>
-          </w:p>
-          <w:p>
-            <w:pPr>
-              <w:pStyle w:val="a4"/>
-              <w:numPr>
-                <w:ilvl w:val="0"/>
-                <w:numId w:val="34"/>
-              </w:numPr>
-              <w:tabs>
-                <w:tab w:val="left" w:pos="1350"/>
-              </w:tabs>
-              <w:ind w:leftChars="0"/>
-              <w:rPr>
-                <w:rFonts w:eastAsiaTheme="minorHAnsi" w:hint="eastAsia"/>
-                <w:sz w:val="22"/>
-              </w:rPr>
-            </w:pPr>
-            <w:r>
-              <w:rPr>
-                <w:rFonts w:eastAsiaTheme="minorHAnsi"/>
-              </w:rPr>
-              <w:t>Start, end, retry</w:t>
+              <w:t>필드 내 오브젝트 위치 선정</w:t>
             </w:r>
           </w:p>
         </w:tc>
@@ -1260,439 +585,217 @@
           </w:tcPr>
           <w:p>
             <w:pPr>
-              <w:tabs>
-                <w:tab w:val="left" w:pos="1350"/>
-              </w:tabs>
-              <w:rPr>
-                <w:rFonts w:eastAsiaTheme="minorHAnsi"/>
-                <w:b/>
+              <w:widowControl/>
+              <w:wordWrap/>
+              <w:autoSpaceDE/>
+              <w:autoSpaceDN/>
+              <w:jc w:val="left"/>
+              <w:rPr>
+                <w:rFonts w:eastAsiaTheme="minorHAnsi" w:cs="굴림"/>
+                <w:kern w:val="0"/>
                 <w:sz w:val="22"/>
               </w:rPr>
             </w:pPr>
             <w:r>
               <w:rPr>
-                <w:rFonts w:eastAsiaTheme="minorHAnsi"/>
-                <w:b/>
+                <w:rFonts w:eastAsiaTheme="minorHAnsi" w:cs="굴림" w:hint="eastAsia"/>
+                <w:kern w:val="0"/>
                 <w:sz w:val="22"/>
               </w:rPr>
-              <w:t>&lt;</w:t>
+              <w:t>1.</w:t>
             </w:r>
             <w:r>
               <w:rPr>
-                <w:rFonts w:eastAsiaTheme="minorHAnsi" w:hint="eastAsia"/>
-                <w:b/>
+                <w:rFonts w:eastAsiaTheme="minorHAnsi" w:cs="굴림" w:hint="eastAsia"/>
+                <w:kern w:val="0"/>
                 <w:sz w:val="22"/>
               </w:rPr>
-              <w:t>O</w:t>
+              <w:t xml:space="preserve"> </w:t>
             </w:r>
             <w:r>
               <w:rPr>
-                <w:rFonts w:eastAsiaTheme="minorHAnsi"/>
-                <w:b/>
+                <w:rFonts w:eastAsiaTheme="minorHAnsi" w:cs="굴림" w:hint="eastAsia"/>
+                <w:kern w:val="0"/>
                 <w:sz w:val="22"/>
               </w:rPr>
-              <w:t>bject&gt;</w:t>
+              <w:t>스테이지 클리어 구현</w:t>
             </w:r>
           </w:p>
           <w:p>
             <w:pPr>
-              <w:tabs>
-                <w:tab w:val="left" w:pos="1350"/>
-              </w:tabs>
-              <w:rPr>
-                <w:rFonts w:eastAsiaTheme="minorHAnsi"/>
-                <w:b/>
-                <w:sz w:val="22"/>
+              <w:widowControl/>
+              <w:wordWrap/>
+              <w:autoSpaceDE/>
+              <w:autoSpaceDN/>
+              <w:ind w:firstLineChars="100" w:firstLine="200"/>
+              <w:jc w:val="left"/>
+              <w:rPr>
+                <w:rFonts w:eastAsiaTheme="minorHAnsi" w:cs="굴림"/>
+                <w:kern w:val="0"/>
+                <w:szCs w:val="20"/>
               </w:rPr>
             </w:pPr>
             <w:r>
               <w:rPr>
-                <w:rFonts w:eastAsiaTheme="minorHAnsi" w:hint="eastAsia"/>
-                <w:b/>
-                <w:sz w:val="22"/>
+                <w:rFonts w:eastAsiaTheme="minorHAnsi" w:cs="굴림"/>
+                <w:kern w:val="0"/>
+                <w:szCs w:val="20"/>
+              </w:rPr>
+              <w:t xml:space="preserve">- </w:t>
+            </w:r>
+            <w:r>
+              <w:rPr>
+                <w:rFonts w:eastAsiaTheme="minorHAnsi" w:cs="굴림" w:hint="eastAsia"/>
+                <w:kern w:val="0"/>
+                <w:szCs w:val="20"/>
+              </w:rPr>
+              <w:t>만들어진 집 오브젝트를 이용,</w:t>
+            </w:r>
+            <w:r>
+              <w:rPr>
+                <w:rFonts w:eastAsiaTheme="minorHAnsi" w:cs="굴림"/>
+                <w:kern w:val="0"/>
+                <w:szCs w:val="20"/>
               </w:rPr>
               <w:t xml:space="preserve"> </w:t>
             </w:r>
             <w:r>
               <w:rPr>
-                <w:rFonts w:eastAsiaTheme="minorHAnsi"/>
-                <w:b/>
-                <w:sz w:val="22"/>
-              </w:rPr>
-              <w:t xml:space="preserve">1. </w:t>
-            </w:r>
-            <w:proofErr w:type="spellStart"/>
-            <w:r>
-              <w:rPr>
-                <w:rFonts w:eastAsiaTheme="minorHAnsi"/>
-                <w:b/>
-                <w:sz w:val="22"/>
-              </w:rPr>
-              <w:t>StreatLight</w:t>
-            </w:r>
-            <w:proofErr w:type="spellEnd"/>
-          </w:p>
-          <w:p>
-            <w:pPr>
-              <w:pStyle w:val="a4"/>
-              <w:numPr>
-                <w:ilvl w:val="0"/>
-                <w:numId w:val="34"/>
-              </w:numPr>
-              <w:tabs>
-                <w:tab w:val="left" w:pos="1350"/>
-              </w:tabs>
-              <w:ind w:leftChars="0"/>
-              <w:rPr>
-                <w:rFonts w:eastAsiaTheme="minorHAnsi" w:hint="eastAsia"/>
-              </w:rPr>
-            </w:pPr>
-            <w:r>
-              <w:rPr>
-                <w:rFonts w:eastAsiaTheme="minorHAnsi" w:hint="eastAsia"/>
-              </w:rPr>
-              <w:t>가로등의 작동 횟수 및 타이머 옵션 추가.</w:t>
+                <w:rFonts w:eastAsiaTheme="minorHAnsi" w:cs="굴림" w:hint="eastAsia"/>
+                <w:kern w:val="0"/>
+                <w:szCs w:val="20"/>
+              </w:rPr>
+              <w:t>스테이지 클리어 구현</w:t>
             </w:r>
           </w:p>
           <w:p>
             <w:pPr>
-              <w:tabs>
-                <w:tab w:val="left" w:pos="1350"/>
-              </w:tabs>
-              <w:rPr>
-                <w:rFonts w:eastAsiaTheme="minorHAnsi"/>
-                <w:b/>
-                <w:sz w:val="22"/>
+              <w:widowControl/>
+              <w:wordWrap/>
+              <w:autoSpaceDE/>
+              <w:autoSpaceDN/>
+              <w:ind w:firstLineChars="100" w:firstLine="200"/>
+              <w:jc w:val="left"/>
+              <w:rPr>
+                <w:rFonts w:eastAsiaTheme="minorHAnsi" w:cs="굴림"/>
+                <w:kern w:val="0"/>
+                <w:szCs w:val="20"/>
               </w:rPr>
             </w:pPr>
             <w:r>
               <w:rPr>
-                <w:rFonts w:eastAsiaTheme="minorHAnsi" w:hint="eastAsia"/>
-                <w:b/>
-                <w:sz w:val="22"/>
-              </w:rPr>
-              <w:t>&lt;</w:t>
+                <w:rFonts w:eastAsiaTheme="minorHAnsi" w:cs="굴림"/>
+                <w:kern w:val="0"/>
+                <w:szCs w:val="20"/>
+              </w:rPr>
+              <w:t xml:space="preserve">- </w:t>
             </w:r>
             <w:r>
               <w:rPr>
-                <w:rFonts w:eastAsiaTheme="minorHAnsi"/>
-                <w:b/>
-                <w:sz w:val="22"/>
-              </w:rPr>
-              <w:t>System&gt;</w:t>
+                <w:rFonts w:eastAsiaTheme="minorHAnsi" w:cs="굴림" w:hint="eastAsia"/>
+                <w:kern w:val="0"/>
+                <w:szCs w:val="20"/>
+              </w:rPr>
+              <w:t>플레이어 캐릭터 체력에 따른 스테이지 실패 구현</w:t>
             </w:r>
           </w:p>
           <w:p>
             <w:pPr>
-              <w:tabs>
-                <w:tab w:val="left" w:pos="1350"/>
-              </w:tabs>
-              <w:rPr>
-                <w:rFonts w:eastAsiaTheme="minorHAnsi"/>
-                <w:b/>
+              <w:rPr>
                 <w:sz w:val="22"/>
               </w:rPr>
             </w:pPr>
             <w:r>
               <w:rPr>
-                <w:rFonts w:eastAsiaTheme="minorHAnsi" w:hint="eastAsia"/>
-                <w:b/>
+                <w:rFonts w:hint="eastAsia"/>
                 <w:sz w:val="22"/>
               </w:rPr>
-              <w:lastRenderedPageBreak/>
-              <w:t xml:space="preserve"> </w:t>
+              <w:t>2</w:t>
             </w:r>
             <w:r>
               <w:rPr>
-                <w:rFonts w:eastAsiaTheme="minorHAnsi"/>
-                <w:b/>
                 <w:sz w:val="22"/>
               </w:rPr>
-              <w:t xml:space="preserve">1. </w:t>
+              <w:t xml:space="preserve">. </w:t>
             </w:r>
             <w:r>
               <w:rPr>
-                <w:rFonts w:eastAsiaTheme="minorHAnsi" w:hint="eastAsia"/>
-                <w:b/>
+                <w:rFonts w:hint="eastAsia"/>
                 <w:sz w:val="22"/>
               </w:rPr>
-              <w:t>몬스터 생성</w:t>
+              <w:t>필드 내 오브젝트 위치 선장</w:t>
             </w:r>
           </w:p>
           <w:p>
             <w:pPr>
-              <w:pStyle w:val="a4"/>
-              <w:numPr>
-                <w:ilvl w:val="0"/>
-                <w:numId w:val="34"/>
-              </w:numPr>
-              <w:tabs>
-                <w:tab w:val="left" w:pos="1350"/>
-              </w:tabs>
-              <w:ind w:leftChars="0"/>
-              <w:rPr>
-                <w:rFonts w:eastAsiaTheme="minorHAnsi" w:hint="eastAsia"/>
-              </w:rPr>
+              <w:ind w:firstLineChars="100" w:firstLine="200"/>
             </w:pPr>
             <w:r>
-              <w:rPr>
-                <w:rFonts w:eastAsiaTheme="minorHAnsi" w:hint="eastAsia"/>
-              </w:rPr>
-              <w:t>다른 파일에 있는 몬스터 생성 로직을 참고하시면</w:t>
+              <w:t xml:space="preserve">- </w:t>
             </w:r>
             <w:r>
               <w:rPr>
-                <w:rFonts w:eastAsiaTheme="minorHAnsi" w:hint="eastAsia"/>
-              </w:rPr>
+                <w:rFonts w:hint="eastAsia"/>
+              </w:rPr>
+              <w:t>플레이어 최초 생성위치,</w:t>
+            </w:r>
+            <w:r>
+              <w:t xml:space="preserve"> Flash Light </w:t>
+            </w:r>
+            <w:r>
+              <w:rPr>
+                <w:rFonts w:hint="eastAsia"/>
+              </w:rPr>
+              <w:t>오브젝트,</w:t>
+            </w:r>
+            <w:r>
               <w:t xml:space="preserve"> </w:t>
             </w:r>
             <w:r>
               <w:rPr>
-                <w:rFonts w:eastAsiaTheme="minorHAnsi" w:hint="eastAsia"/>
-              </w:rPr>
-              <w:t>됩니다.</w:t>
+                <w:rFonts w:hint="eastAsia"/>
+              </w:rPr>
+              <w:t>집 오브젝트,</w:t>
+            </w:r>
+            <w:r>
+              <w:t xml:space="preserve"> </w:t>
+            </w:r>
+            <w:r>
+              <w:rPr>
+                <w:rFonts w:hint="eastAsia"/>
+              </w:rPr>
+              <w:t>가로등 오브젝트의</w:t>
             </w:r>
           </w:p>
           <w:p>
             <w:pPr>
-              <w:tabs>
-                <w:tab w:val="left" w:pos="1350"/>
-              </w:tabs>
-              <w:rPr>
-                <w:rFonts w:eastAsiaTheme="minorHAnsi"/>
-                <w:b/>
-                <w:sz w:val="22"/>
-              </w:rPr>
+              <w:ind w:firstLineChars="200" w:firstLine="400"/>
             </w:pPr>
             <w:r>
               <w:rPr>
-                <w:rFonts w:eastAsiaTheme="minorHAnsi" w:hint="eastAsia"/>
-                <w:b/>
-                <w:sz w:val="22"/>
-              </w:rPr>
-              <w:t>&lt;U</w:t>
-            </w:r>
-            <w:r>
-              <w:rPr>
-                <w:rFonts w:eastAsiaTheme="minorHAnsi"/>
-                <w:b/>
-                <w:sz w:val="22"/>
-              </w:rPr>
-              <w:t>I&gt;</w:t>
+                <w:rFonts w:hint="eastAsia"/>
+              </w:rPr>
+              <w:t>위치 선정</w:t>
             </w:r>
           </w:p>
           <w:p>
             <w:pPr>
-              <w:tabs>
-                <w:tab w:val="left" w:pos="1350"/>
-              </w:tabs>
-              <w:rPr>
-                <w:rFonts w:eastAsiaTheme="minorHAnsi"/>
-                <w:b/>
-                <w:sz w:val="22"/>
-              </w:rPr>
+              <w:ind w:firstLineChars="100" w:firstLine="200"/>
             </w:pPr>
             <w:r>
               <w:rPr>
-                <w:rFonts w:eastAsiaTheme="minorHAnsi" w:hint="eastAsia"/>
-                <w:b/>
-                <w:sz w:val="22"/>
-              </w:rPr>
+                <w:rFonts w:hint="eastAsia"/>
+              </w:rPr>
+              <w:t>- 생성 위치를 여러 개 선정 후,</w:t>
+            </w:r>
+            <w:r>
               <w:t xml:space="preserve"> </w:t>
             </w:r>
             <w:r>
               <w:rPr>
-                <w:rFonts w:eastAsiaTheme="minorHAnsi"/>
-                <w:b/>
-                <w:sz w:val="22"/>
-              </w:rPr>
-              <w:t xml:space="preserve">1. </w:t>
-            </w:r>
-            <w:r>
-              <w:rPr>
-                <w:rFonts w:eastAsiaTheme="minorHAnsi"/>
-                <w:b/>
-                <w:sz w:val="22"/>
-              </w:rPr>
-              <w:t>Scene</w:t>
-            </w:r>
-            <w:r>
-              <w:rPr>
-                <w:rFonts w:eastAsiaTheme="minorHAnsi" w:hint="eastAsia"/>
-                <w:b/>
-                <w:sz w:val="22"/>
-              </w:rPr>
-              <w:t xml:space="preserve">에서 </w:t>
-            </w:r>
-            <w:proofErr w:type="gramStart"/>
-            <w:r>
-              <w:rPr>
-                <w:rFonts w:eastAsiaTheme="minorHAnsi" w:hint="eastAsia"/>
-                <w:b/>
-                <w:sz w:val="22"/>
-              </w:rPr>
-              <w:t>사용 될</w:t>
-            </w:r>
-            <w:proofErr w:type="gramEnd"/>
-            <w:r>
-              <w:rPr>
-                <w:rFonts w:eastAsiaTheme="minorHAnsi" w:hint="eastAsia"/>
-                <w:b/>
-                <w:sz w:val="22"/>
-              </w:rPr>
-              <w:t xml:space="preserve"> </w:t>
-            </w:r>
-            <w:r>
-              <w:rPr>
-                <w:rFonts w:eastAsiaTheme="minorHAnsi" w:hint="eastAsia"/>
-                <w:b/>
-                <w:sz w:val="22"/>
-              </w:rPr>
-              <w:t>B</w:t>
-            </w:r>
-            <w:r>
-              <w:rPr>
-                <w:rFonts w:eastAsiaTheme="minorHAnsi"/>
-                <w:b/>
-                <w:sz w:val="22"/>
-              </w:rPr>
-              <w:t xml:space="preserve">utton </w:t>
-            </w:r>
-            <w:r>
-              <w:rPr>
-                <w:rFonts w:eastAsiaTheme="minorHAnsi" w:hint="eastAsia"/>
-                <w:b/>
-                <w:sz w:val="22"/>
-              </w:rPr>
-              <w:t>만들기</w:t>
-            </w:r>
-          </w:p>
-          <w:p>
-            <w:pPr>
-              <w:pStyle w:val="a4"/>
-              <w:widowControl/>
-              <w:numPr>
-                <w:ilvl w:val="0"/>
-                <w:numId w:val="34"/>
-              </w:numPr>
-              <w:wordWrap/>
-              <w:autoSpaceDE/>
-              <w:autoSpaceDN/>
-              <w:ind w:leftChars="0"/>
-              <w:jc w:val="left"/>
-              <w:rPr>
-                <w:rFonts w:eastAsiaTheme="minorHAnsi" w:cs="굴림"/>
-                <w:kern w:val="0"/>
-                <w:sz w:val="22"/>
-              </w:rPr>
-            </w:pPr>
-            <w:r>
-              <w:rPr>
-                <w:rFonts w:eastAsiaTheme="minorHAnsi"/>
-              </w:rPr>
-              <w:t>Start, end, retry</w:t>
-            </w:r>
-          </w:p>
-          <w:p>
-            <w:pPr>
-              <w:pStyle w:val="a4"/>
-              <w:widowControl/>
-              <w:numPr>
-                <w:ilvl w:val="0"/>
-                <w:numId w:val="34"/>
-              </w:numPr>
-              <w:wordWrap/>
-              <w:autoSpaceDE/>
-              <w:autoSpaceDN/>
-              <w:ind w:leftChars="0"/>
-              <w:jc w:val="left"/>
-              <w:rPr>
-                <w:rFonts w:eastAsiaTheme="minorHAnsi" w:cs="굴림"/>
-                <w:kern w:val="0"/>
-                <w:sz w:val="22"/>
-              </w:rPr>
-            </w:pPr>
-            <w:r>
-              <w:rPr>
-                <w:szCs w:val="20"/>
-              </w:rPr>
-              <w:t xml:space="preserve">기존에 있는 스크립트를 사용해서 상황에 따라 함수를 </w:t>
-            </w:r>
-            <w:proofErr w:type="spellStart"/>
-            <w:r>
-              <w:rPr>
-                <w:szCs w:val="20"/>
-              </w:rPr>
-              <w:t>나누려고했으나</w:t>
-            </w:r>
-            <w:proofErr w:type="spellEnd"/>
-            <w:r>
-              <w:rPr>
-                <w:szCs w:val="20"/>
-              </w:rPr>
-              <w:t xml:space="preserve">, </w:t>
-            </w:r>
-            <w:proofErr w:type="spellStart"/>
-            <w:r>
-              <w:rPr>
-                <w:szCs w:val="20"/>
-              </w:rPr>
-              <w:t>OnPointerEnter</w:t>
-            </w:r>
-            <w:proofErr w:type="spellEnd"/>
-            <w:r>
-              <w:rPr>
-                <w:szCs w:val="20"/>
-              </w:rPr>
-              <w:t>, Exit등, 클릭된 오브젝트를 판단하는 방법이 찾아봤는데 제대로 발견하지 못해서 그냥 나누었다.</w:t>
-            </w:r>
-          </w:p>
-          <w:p>
-            <w:pPr>
-              <w:pStyle w:val="a4"/>
-              <w:widowControl/>
-              <w:numPr>
-                <w:ilvl w:val="0"/>
-                <w:numId w:val="34"/>
-              </w:numPr>
-              <w:wordWrap/>
-              <w:autoSpaceDE/>
-              <w:autoSpaceDN/>
-              <w:ind w:leftChars="0"/>
-              <w:jc w:val="left"/>
-              <w:rPr>
-                <w:rFonts w:eastAsiaTheme="minorHAnsi" w:cs="굴림" w:hint="eastAsia"/>
-                <w:kern w:val="0"/>
-                <w:sz w:val="22"/>
-              </w:rPr>
-            </w:pPr>
-            <w:proofErr w:type="spellStart"/>
-            <w:r>
-              <w:rPr>
-                <w:szCs w:val="20"/>
-              </w:rPr>
-              <w:t>UnityEditor</w:t>
-            </w:r>
-            <w:proofErr w:type="spellEnd"/>
-            <w:r>
-              <w:rPr>
-                <w:szCs w:val="20"/>
-              </w:rPr>
-              <w:t xml:space="preserve">에 있는 기능을 쓰려고 했으나, 버튼에 마우스를 누르면서 범위 밖으로 나가면 highlight기능이 </w:t>
-            </w:r>
-            <w:proofErr w:type="gramStart"/>
-            <w:r>
-              <w:rPr>
-                <w:szCs w:val="20"/>
-              </w:rPr>
-              <w:t>계속 되는</w:t>
-            </w:r>
-            <w:proofErr w:type="gramEnd"/>
-            <w:r>
-              <w:rPr>
-                <w:szCs w:val="20"/>
-              </w:rPr>
-              <w:t xml:space="preserve"> 버그가 발생해서 바꿈.</w:t>
+                <w:rFonts w:hint="eastAsia"/>
+              </w:rPr>
+              <w:t>랜덤하게 생성하도록 구현</w:t>
             </w:r>
           </w:p>
         </w:tc>
@@ -1720,7 +823,6 @@
                 <w:sz w:val="24"/>
                 <w:szCs w:val="24"/>
               </w:rPr>
-              <w:lastRenderedPageBreak/>
               <w:t>다음 목표</w:t>
             </w:r>
           </w:p>
@@ -1736,184 +838,37 @@
               </w:tabs>
               <w:rPr>
                 <w:rFonts w:eastAsiaTheme="minorHAnsi"/>
-                <w:b/>
                 <w:sz w:val="22"/>
               </w:rPr>
             </w:pPr>
             <w:r>
               <w:rPr>
-                <w:rFonts w:eastAsiaTheme="minorHAnsi"/>
-                <w:b/>
+                <w:rFonts w:eastAsiaTheme="minorHAnsi" w:hint="eastAsia"/>
                 <w:sz w:val="22"/>
               </w:rPr>
-              <w:t>&lt;</w:t>
+              <w:t>1</w:t>
             </w:r>
             <w:r>
               <w:rPr>
-                <w:rFonts w:eastAsiaTheme="minorHAnsi" w:hint="eastAsia"/>
-                <w:b/>
+                <w:rFonts w:eastAsiaTheme="minorHAnsi"/>
                 <w:sz w:val="22"/>
               </w:rPr>
-              <w:t>A</w:t>
+              <w:t>.</w:t>
             </w:r>
             <w:r>
               <w:rPr>
                 <w:rFonts w:eastAsiaTheme="minorHAnsi"/>
-                <w:b/>
-                <w:sz w:val="22"/>
-              </w:rPr>
-              <w:t>nimation&gt;</w:t>
-            </w:r>
-          </w:p>
-          <w:p>
-            <w:pPr>
-              <w:tabs>
-                <w:tab w:val="left" w:pos="1350"/>
-              </w:tabs>
-              <w:rPr>
-                <w:rFonts w:eastAsiaTheme="minorHAnsi"/>
-                <w:b/>
-                <w:sz w:val="22"/>
-              </w:rPr>
-            </w:pPr>
-            <w:r>
-              <w:rPr>
-                <w:rFonts w:eastAsiaTheme="minorHAnsi" w:hint="eastAsia"/>
-                <w:b/>
                 <w:sz w:val="22"/>
               </w:rPr>
               <w:t xml:space="preserve"> </w:t>
             </w:r>
             <w:r>
               <w:rPr>
-                <w:rFonts w:eastAsiaTheme="minorHAnsi"/>
-                <w:b/>
+                <w:rFonts w:eastAsiaTheme="minorHAnsi" w:hint="eastAsia"/>
                 <w:sz w:val="22"/>
               </w:rPr>
-              <w:t xml:space="preserve">1. </w:t>
+              <w:t>인벤토리 시스템 기획</w:t>
             </w:r>
-            <w:proofErr w:type="spellStart"/>
-            <w:r>
-              <w:rPr>
-                <w:rFonts w:eastAsiaTheme="minorHAnsi" w:hint="eastAsia"/>
-                <w:b/>
-                <w:sz w:val="22"/>
-              </w:rPr>
-              <w:t>T</w:t>
-            </w:r>
-            <w:r>
-              <w:rPr>
-                <w:rFonts w:eastAsiaTheme="minorHAnsi"/>
-                <w:b/>
-                <w:sz w:val="22"/>
-              </w:rPr>
-              <w:t>reasureBox</w:t>
-            </w:r>
-            <w:proofErr w:type="spellEnd"/>
-          </w:p>
-          <w:p>
-            <w:pPr>
-              <w:pStyle w:val="a4"/>
-              <w:numPr>
-                <w:ilvl w:val="0"/>
-                <w:numId w:val="33"/>
-              </w:numPr>
-              <w:tabs>
-                <w:tab w:val="left" w:pos="1350"/>
-              </w:tabs>
-              <w:spacing w:after="160" w:line="259" w:lineRule="auto"/>
-              <w:ind w:leftChars="0"/>
-              <w:rPr>
-                <w:rFonts w:eastAsiaTheme="minorHAnsi"/>
-              </w:rPr>
-            </w:pPr>
-            <w:proofErr w:type="spellStart"/>
-            <w:r>
-              <w:rPr>
-                <w:rFonts w:eastAsiaTheme="minorHAnsi" w:hint="eastAsia"/>
-              </w:rPr>
-              <w:t>B</w:t>
-            </w:r>
-            <w:r>
-              <w:rPr>
-                <w:rFonts w:eastAsiaTheme="minorHAnsi"/>
-              </w:rPr>
-              <w:t>oxclose</w:t>
-            </w:r>
-            <w:proofErr w:type="spellEnd"/>
-          </w:p>
-          <w:p>
-            <w:pPr>
-              <w:tabs>
-                <w:tab w:val="left" w:pos="1350"/>
-              </w:tabs>
-              <w:rPr>
-                <w:rFonts w:eastAsiaTheme="minorHAnsi"/>
-                <w:b/>
-                <w:sz w:val="22"/>
-              </w:rPr>
-            </w:pPr>
-            <w:r>
-              <w:rPr>
-                <w:rFonts w:eastAsiaTheme="minorHAnsi" w:hint="eastAsia"/>
-                <w:b/>
-                <w:sz w:val="22"/>
-              </w:rPr>
-              <w:t xml:space="preserve"> </w:t>
-            </w:r>
-            <w:r>
-              <w:rPr>
-                <w:rFonts w:eastAsiaTheme="minorHAnsi"/>
-                <w:b/>
-                <w:sz w:val="22"/>
-              </w:rPr>
-              <w:t>2. Potion</w:t>
-            </w:r>
-          </w:p>
-          <w:p>
-            <w:pPr>
-              <w:tabs>
-                <w:tab w:val="left" w:pos="1350"/>
-              </w:tabs>
-              <w:rPr>
-                <w:rFonts w:eastAsiaTheme="minorHAnsi"/>
-                <w:sz w:val="22"/>
-              </w:rPr>
-            </w:pPr>
-            <w:r>
-              <w:rPr>
-                <w:rFonts w:eastAsiaTheme="minorHAnsi" w:hint="eastAsia"/>
-              </w:rPr>
-              <w:t xml:space="preserve">상자에서 </w:t>
-            </w:r>
-            <w:proofErr w:type="spellStart"/>
-            <w:r>
-              <w:rPr>
-                <w:rFonts w:eastAsiaTheme="minorHAnsi" w:hint="eastAsia"/>
-              </w:rPr>
-              <w:t>튀어나오는거</w:t>
-            </w:r>
-            <w:proofErr w:type="spellEnd"/>
-            <w:r>
-              <w:rPr>
-                <w:rFonts w:eastAsiaTheme="minorHAnsi" w:hint="eastAsia"/>
-              </w:rPr>
-              <w:t>,</w:t>
-            </w:r>
-            <w:r>
-              <w:rPr>
-                <w:rFonts w:eastAsiaTheme="minorHAnsi"/>
-              </w:rPr>
-              <w:t xml:space="preserve"> </w:t>
-            </w:r>
-            <w:proofErr w:type="spellStart"/>
-            <w:r>
-              <w:rPr>
-                <w:rFonts w:eastAsiaTheme="minorHAnsi" w:hint="eastAsia"/>
-              </w:rPr>
-              <w:t>들어가는거</w:t>
-            </w:r>
-            <w:proofErr w:type="spellEnd"/>
           </w:p>
         </w:tc>
       </w:tr>
@@ -1987,12 +942,723 @@
     </w:p>
     <w:p>
       <w:pPr>
+        <w:tabs>
+          <w:tab w:val="left" w:pos="1860"/>
+        </w:tabs>
+        <w:spacing w:line="180" w:lineRule="auto"/>
+      </w:pPr>
+    </w:p>
+    <w:p>
+      <w:pPr>
+        <w:tabs>
+          <w:tab w:val="left" w:pos="1860"/>
+        </w:tabs>
+        <w:spacing w:line="180" w:lineRule="auto"/>
+      </w:pPr>
+    </w:p>
+    <w:p>
+      <w:pPr>
+        <w:spacing w:line="180" w:lineRule="auto"/>
+        <w:rPr>
+          <w:b/>
+          <w:sz w:val="28"/>
+        </w:rPr>
+      </w:pPr>
+      <w:r>
+        <w:rPr>
+          <w:rFonts w:hint="eastAsia"/>
+          <w:b/>
+          <w:sz w:val="28"/>
+        </w:rPr>
+        <w:t>[</w:t>
+      </w:r>
+      <w:r>
+        <w:rPr>
+          <w:b/>
+          <w:sz w:val="28"/>
+        </w:rPr>
+        <w:t xml:space="preserve"> </w:t>
+      </w:r>
+      <w:proofErr w:type="gramStart"/>
+      <w:r>
+        <w:rPr>
+          <w:b/>
+          <w:sz w:val="28"/>
+        </w:rPr>
+        <w:t>Work ]</w:t>
+      </w:r>
+      <w:proofErr w:type="gramEnd"/>
+    </w:p>
+    <w:p>
+      <w:pPr>
+        <w:spacing w:line="180" w:lineRule="auto"/>
+        <w:rPr>
+          <w:b/>
+          <w:sz w:val="24"/>
+        </w:rPr>
+      </w:pPr>
+      <w:r>
+        <w:rPr>
+          <w:b/>
+          <w:sz w:val="24"/>
+        </w:rPr>
+        <w:t>&lt;</w:t>
+      </w:r>
+      <w:proofErr w:type="spellStart"/>
+      <w:r>
+        <w:rPr>
+          <w:rFonts w:hint="eastAsia"/>
+          <w:b/>
+          <w:sz w:val="24"/>
+        </w:rPr>
+        <w:t>박</w:t>
+      </w:r>
+      <w:r>
+        <w:rPr>
+          <w:rFonts w:hint="eastAsia"/>
+          <w:b/>
+          <w:sz w:val="24"/>
+        </w:rPr>
+        <w:t>예훈</w:t>
+      </w:r>
+      <w:proofErr w:type="spellEnd"/>
+      <w:r>
+        <w:rPr>
+          <w:rFonts w:hint="eastAsia"/>
+          <w:b/>
+          <w:sz w:val="24"/>
+        </w:rPr>
+        <w:t>&gt;</w:t>
+      </w:r>
+    </w:p>
+    <w:tbl>
+      <w:tblPr>
+        <w:tblStyle w:val="a3"/>
+        <w:tblW w:w="10768" w:type="dxa"/>
+        <w:tblLook w:val="04A0" w:firstRow="1" w:lastRow="0" w:firstColumn="1" w:lastColumn="0" w:noHBand="0" w:noVBand="1"/>
+      </w:tblPr>
+      <w:tblGrid>
+        <w:gridCol w:w="2263"/>
+        <w:gridCol w:w="8505"/>
+      </w:tblGrid>
+      <w:tr>
+        <w:tc>
+          <w:tcPr>
+            <w:tcW w:w="2263" w:type="dxa"/>
+            <w:shd w:val="clear" w:color="auto" w:fill="D9D9D9" w:themeFill="background1" w:themeFillShade="D9"/>
+          </w:tcPr>
+          <w:p>
+            <w:pPr>
+              <w:spacing w:line="180" w:lineRule="auto"/>
+              <w:jc w:val="center"/>
+              <w:rPr>
+                <w:b/>
+                <w:sz w:val="24"/>
+                <w:szCs w:val="24"/>
+              </w:rPr>
+            </w:pPr>
+            <w:r>
+              <w:rPr>
+                <w:rFonts w:hint="eastAsia"/>
+                <w:b/>
+                <w:sz w:val="24"/>
+                <w:szCs w:val="24"/>
+              </w:rPr>
+              <w:t>목표</w:t>
+            </w:r>
+          </w:p>
+        </w:tc>
+        <w:tc>
+          <w:tcPr>
+            <w:tcW w:w="8505" w:type="dxa"/>
+          </w:tcPr>
+          <w:p>
+            <w:pPr>
+              <w:tabs>
+                <w:tab w:val="left" w:pos="1350"/>
+              </w:tabs>
+              <w:rPr>
+                <w:rFonts w:eastAsiaTheme="minorHAnsi"/>
+                <w:b/>
+                <w:sz w:val="22"/>
+              </w:rPr>
+            </w:pPr>
+            <w:r>
+              <w:rPr>
+                <w:rFonts w:eastAsiaTheme="minorHAnsi" w:hint="eastAsia"/>
+                <w:b/>
+                <w:sz w:val="22"/>
+              </w:rPr>
+              <w:t>&lt;Object&gt;</w:t>
+            </w:r>
+          </w:p>
+          <w:p>
+            <w:pPr>
+              <w:tabs>
+                <w:tab w:val="left" w:pos="1350"/>
+              </w:tabs>
+              <w:rPr>
+                <w:rFonts w:eastAsiaTheme="minorHAnsi"/>
+                <w:b/>
+                <w:sz w:val="22"/>
+              </w:rPr>
+            </w:pPr>
+            <w:r>
+              <w:rPr>
+                <w:rFonts w:eastAsiaTheme="minorHAnsi" w:hint="eastAsia"/>
+                <w:b/>
+                <w:sz w:val="22"/>
+              </w:rPr>
+              <w:t xml:space="preserve"> 1. Monster</w:t>
+            </w:r>
+          </w:p>
+          <w:p>
+            <w:pPr>
+              <w:tabs>
+                <w:tab w:val="left" w:pos="1350"/>
+              </w:tabs>
+              <w:rPr>
+                <w:rFonts w:eastAsiaTheme="minorHAnsi"/>
+                <w:b/>
+                <w:sz w:val="22"/>
+              </w:rPr>
+            </w:pPr>
+            <w:r>
+              <w:rPr>
+                <w:rFonts w:eastAsiaTheme="minorHAnsi" w:hint="eastAsia"/>
+                <w:b/>
+                <w:sz w:val="22"/>
+              </w:rPr>
+              <w:lastRenderedPageBreak/>
+              <w:t>&lt;Script&gt;</w:t>
+            </w:r>
+          </w:p>
+          <w:p>
+            <w:pPr>
+              <w:tabs>
+                <w:tab w:val="left" w:pos="1350"/>
+              </w:tabs>
+              <w:rPr>
+                <w:rFonts w:eastAsiaTheme="minorHAnsi"/>
+                <w:b/>
+                <w:sz w:val="22"/>
+              </w:rPr>
+            </w:pPr>
+            <w:r>
+              <w:rPr>
+                <w:rFonts w:eastAsiaTheme="minorHAnsi" w:hint="eastAsia"/>
+                <w:b/>
+                <w:sz w:val="22"/>
+              </w:rPr>
+              <w:t xml:space="preserve"> 1. Monster</w:t>
+            </w:r>
+          </w:p>
+        </w:tc>
+      </w:tr>
+      <w:tr>
+        <w:tc>
+          <w:tcPr>
+            <w:tcW w:w="2263" w:type="dxa"/>
+            <w:shd w:val="clear" w:color="auto" w:fill="D9D9D9" w:themeFill="background1" w:themeFillShade="D9"/>
+          </w:tcPr>
+          <w:p>
+            <w:pPr>
+              <w:spacing w:line="180" w:lineRule="auto"/>
+              <w:jc w:val="center"/>
+              <w:rPr>
+                <w:b/>
+                <w:sz w:val="24"/>
+                <w:szCs w:val="24"/>
+              </w:rPr>
+            </w:pPr>
+            <w:r>
+              <w:rPr>
+                <w:rFonts w:hint="eastAsia"/>
+                <w:b/>
+                <w:sz w:val="24"/>
+                <w:szCs w:val="24"/>
+              </w:rPr>
+              <w:lastRenderedPageBreak/>
+              <w:t>한 일</w:t>
+            </w:r>
+          </w:p>
+        </w:tc>
+        <w:tc>
+          <w:tcPr>
+            <w:tcW w:w="8505" w:type="dxa"/>
+          </w:tcPr>
+          <w:p>
+            <w:pPr>
+              <w:tabs>
+                <w:tab w:val="left" w:pos="1350"/>
+              </w:tabs>
+              <w:rPr>
+                <w:rFonts w:eastAsiaTheme="minorHAnsi"/>
+                <w:b/>
+                <w:sz w:val="22"/>
+              </w:rPr>
+            </w:pPr>
+            <w:r>
+              <w:rPr>
+                <w:rFonts w:eastAsiaTheme="minorHAnsi" w:hint="eastAsia"/>
+                <w:b/>
+                <w:sz w:val="22"/>
+              </w:rPr>
+              <w:t>&lt;Object&gt;</w:t>
+            </w:r>
+          </w:p>
+          <w:p>
+            <w:pPr>
+              <w:tabs>
+                <w:tab w:val="left" w:pos="1350"/>
+              </w:tabs>
+              <w:rPr>
+                <w:rFonts w:eastAsiaTheme="minorHAnsi"/>
+                <w:b/>
+                <w:sz w:val="22"/>
+              </w:rPr>
+            </w:pPr>
+            <w:r>
+              <w:rPr>
+                <w:rFonts w:eastAsiaTheme="minorHAnsi" w:hint="eastAsia"/>
+                <w:b/>
+                <w:sz w:val="22"/>
+              </w:rPr>
+              <w:t xml:space="preserve"> 1. Monster</w:t>
+            </w:r>
+          </w:p>
+          <w:p>
+            <w:pPr>
+              <w:pStyle w:val="a4"/>
+              <w:widowControl/>
+              <w:numPr>
+                <w:ilvl w:val="0"/>
+                <w:numId w:val="40"/>
+              </w:numPr>
+              <w:tabs>
+                <w:tab w:val="left" w:pos="1350"/>
+              </w:tabs>
+              <w:wordWrap/>
+              <w:autoSpaceDE/>
+              <w:autoSpaceDN/>
+              <w:ind w:leftChars="0"/>
+              <w:rPr>
+                <w:rFonts w:eastAsiaTheme="minorHAnsi"/>
+              </w:rPr>
+            </w:pPr>
+            <w:r>
+              <w:rPr>
+                <w:rFonts w:eastAsiaTheme="minorHAnsi" w:hint="eastAsia"/>
+              </w:rPr>
+              <w:t>Asset Store에서 무료 모델을 받아, Blender로 모델 수정하여 사용</w:t>
+            </w:r>
+          </w:p>
+          <w:p>
+            <w:pPr>
+              <w:tabs>
+                <w:tab w:val="left" w:pos="1350"/>
+              </w:tabs>
+              <w:rPr>
+                <w:rFonts w:eastAsiaTheme="minorHAnsi"/>
+                <w:b/>
+                <w:sz w:val="22"/>
+              </w:rPr>
+            </w:pPr>
+            <w:r>
+              <w:rPr>
+                <w:rFonts w:eastAsiaTheme="minorHAnsi" w:hint="eastAsia"/>
+                <w:b/>
+                <w:sz w:val="22"/>
+              </w:rPr>
+              <w:t>&lt;Animation&gt;</w:t>
+            </w:r>
+          </w:p>
+          <w:p>
+            <w:pPr>
+              <w:tabs>
+                <w:tab w:val="left" w:pos="1350"/>
+              </w:tabs>
+              <w:rPr>
+                <w:rFonts w:eastAsiaTheme="minorHAnsi"/>
+                <w:b/>
+                <w:sz w:val="22"/>
+              </w:rPr>
+            </w:pPr>
+            <w:r>
+              <w:rPr>
+                <w:rFonts w:eastAsiaTheme="minorHAnsi" w:hint="eastAsia"/>
+                <w:b/>
+                <w:sz w:val="22"/>
+              </w:rPr>
+              <w:t xml:space="preserve"> 1. Monster</w:t>
+            </w:r>
+          </w:p>
+          <w:p>
+            <w:pPr>
+              <w:pStyle w:val="a4"/>
+              <w:widowControl/>
+              <w:numPr>
+                <w:ilvl w:val="0"/>
+                <w:numId w:val="40"/>
+              </w:numPr>
+              <w:tabs>
+                <w:tab w:val="left" w:pos="1350"/>
+              </w:tabs>
+              <w:wordWrap/>
+              <w:autoSpaceDE/>
+              <w:autoSpaceDN/>
+              <w:ind w:leftChars="0"/>
+              <w:rPr>
+                <w:rFonts w:eastAsiaTheme="minorHAnsi"/>
+              </w:rPr>
+            </w:pPr>
+            <w:r>
+              <w:rPr>
+                <w:rFonts w:eastAsiaTheme="minorHAnsi" w:hint="eastAsia"/>
+              </w:rPr>
+              <w:t xml:space="preserve">무료 모델에 </w:t>
+            </w:r>
+            <w:proofErr w:type="spellStart"/>
+            <w:r>
+              <w:rPr>
+                <w:rFonts w:eastAsiaTheme="minorHAnsi" w:hint="eastAsia"/>
+              </w:rPr>
+              <w:t>적용되어있던</w:t>
+            </w:r>
+            <w:proofErr w:type="spellEnd"/>
+            <w:r>
+              <w:rPr>
+                <w:rFonts w:eastAsiaTheme="minorHAnsi" w:hint="eastAsia"/>
+              </w:rPr>
+              <w:t xml:space="preserve"> Default Animation을 동작별로 분할.</w:t>
+            </w:r>
+          </w:p>
+          <w:p>
+            <w:pPr>
+              <w:pStyle w:val="a4"/>
+              <w:widowControl/>
+              <w:numPr>
+                <w:ilvl w:val="0"/>
+                <w:numId w:val="40"/>
+              </w:numPr>
+              <w:tabs>
+                <w:tab w:val="left" w:pos="1350"/>
+              </w:tabs>
+              <w:wordWrap/>
+              <w:autoSpaceDE/>
+              <w:autoSpaceDN/>
+              <w:ind w:leftChars="0"/>
+              <w:rPr>
+                <w:rFonts w:eastAsiaTheme="minorHAnsi"/>
+              </w:rPr>
+            </w:pPr>
+            <w:r>
+              <w:rPr>
+                <w:rFonts w:eastAsiaTheme="minorHAnsi" w:hint="eastAsia"/>
+              </w:rPr>
+              <w:t>Animation Controller를 제작하여 Monster에 적용.</w:t>
+            </w:r>
+          </w:p>
+          <w:p>
+            <w:pPr>
+              <w:tabs>
+                <w:tab w:val="left" w:pos="1350"/>
+              </w:tabs>
+              <w:rPr>
+                <w:rFonts w:eastAsiaTheme="minorHAnsi"/>
+                <w:b/>
+                <w:sz w:val="22"/>
+              </w:rPr>
+            </w:pPr>
+            <w:r>
+              <w:rPr>
+                <w:rFonts w:eastAsiaTheme="minorHAnsi" w:hint="eastAsia"/>
+                <w:b/>
+                <w:sz w:val="22"/>
+              </w:rPr>
+              <w:t>&lt;Script&gt;</w:t>
+            </w:r>
+          </w:p>
+          <w:p>
+            <w:pPr>
+              <w:tabs>
+                <w:tab w:val="left" w:pos="1350"/>
+              </w:tabs>
+              <w:rPr>
+                <w:rFonts w:eastAsiaTheme="minorHAnsi"/>
+                <w:b/>
+                <w:sz w:val="22"/>
+              </w:rPr>
+            </w:pPr>
+            <w:r>
+              <w:rPr>
+                <w:rFonts w:eastAsiaTheme="minorHAnsi" w:hint="eastAsia"/>
+                <w:b/>
+                <w:sz w:val="22"/>
+              </w:rPr>
+              <w:t xml:space="preserve"> 1. Monster</w:t>
+            </w:r>
+          </w:p>
+          <w:p>
+            <w:pPr>
+              <w:pStyle w:val="a4"/>
+              <w:widowControl/>
+              <w:numPr>
+                <w:ilvl w:val="0"/>
+                <w:numId w:val="40"/>
+              </w:numPr>
+              <w:tabs>
+                <w:tab w:val="left" w:pos="1350"/>
+              </w:tabs>
+              <w:wordWrap/>
+              <w:autoSpaceDE/>
+              <w:autoSpaceDN/>
+              <w:ind w:leftChars="0"/>
+              <w:rPr>
+                <w:rFonts w:eastAsiaTheme="minorHAnsi"/>
+              </w:rPr>
+            </w:pPr>
+            <w:r>
+              <w:rPr>
+                <w:rFonts w:eastAsiaTheme="minorHAnsi" w:hint="eastAsia"/>
+              </w:rPr>
+              <w:t xml:space="preserve">Prototype </w:t>
+            </w:r>
+            <w:proofErr w:type="gramStart"/>
+            <w:r>
+              <w:rPr>
+                <w:rFonts w:eastAsiaTheme="minorHAnsi" w:hint="eastAsia"/>
+              </w:rPr>
+              <w:t>구성.(</w:t>
+            </w:r>
+            <w:proofErr w:type="gramEnd"/>
+            <w:r>
+              <w:rPr>
+                <w:rFonts w:eastAsiaTheme="minorHAnsi" w:hint="eastAsia"/>
+              </w:rPr>
+              <w:t>공통된 로직 - 기본 상태 별 동작, 충돌)</w:t>
+            </w:r>
+          </w:p>
+          <w:p>
+            <w:pPr>
+              <w:pStyle w:val="a4"/>
+              <w:widowControl/>
+              <w:numPr>
+                <w:ilvl w:val="0"/>
+                <w:numId w:val="40"/>
+              </w:numPr>
+              <w:tabs>
+                <w:tab w:val="left" w:pos="1350"/>
+              </w:tabs>
+              <w:wordWrap/>
+              <w:autoSpaceDE/>
+              <w:autoSpaceDN/>
+              <w:ind w:leftChars="0"/>
+              <w:rPr>
+                <w:rFonts w:eastAsiaTheme="minorHAnsi"/>
+                <w:b/>
+                <w:sz w:val="22"/>
+              </w:rPr>
+            </w:pPr>
+            <w:r>
+              <w:rPr>
+                <w:rFonts w:eastAsiaTheme="minorHAnsi" w:hint="eastAsia"/>
+              </w:rPr>
+              <w:t>Spawn과 관련된 스크립트 제작</w:t>
+            </w:r>
+          </w:p>
+        </w:tc>
+      </w:tr>
+      <w:tr>
+        <w:tc>
+          <w:tcPr>
+            <w:tcW w:w="2263" w:type="dxa"/>
+            <w:shd w:val="clear" w:color="auto" w:fill="D9D9D9" w:themeFill="background1" w:themeFillShade="D9"/>
+          </w:tcPr>
+          <w:p>
+            <w:pPr>
+              <w:spacing w:line="180" w:lineRule="auto"/>
+              <w:jc w:val="center"/>
+              <w:rPr>
+                <w:b/>
+                <w:sz w:val="24"/>
+                <w:szCs w:val="24"/>
+              </w:rPr>
+            </w:pPr>
+            <w:r>
+              <w:rPr>
+                <w:rFonts w:hint="eastAsia"/>
+                <w:b/>
+                <w:sz w:val="24"/>
+                <w:szCs w:val="24"/>
+              </w:rPr>
+              <w:t>다음 목표</w:t>
+            </w:r>
+          </w:p>
+        </w:tc>
+        <w:tc>
+          <w:tcPr>
+            <w:tcW w:w="8505" w:type="dxa"/>
+          </w:tcPr>
+          <w:p>
+            <w:pPr>
+              <w:tabs>
+                <w:tab w:val="left" w:pos="1350"/>
+              </w:tabs>
+              <w:rPr>
+                <w:rFonts w:eastAsiaTheme="minorHAnsi"/>
+                <w:b/>
+                <w:sz w:val="22"/>
+              </w:rPr>
+            </w:pPr>
+            <w:r>
+              <w:rPr>
+                <w:rFonts w:eastAsiaTheme="minorHAnsi" w:hint="eastAsia"/>
+                <w:b/>
+                <w:sz w:val="22"/>
+              </w:rPr>
+              <w:t>&lt;Object&gt;</w:t>
+            </w:r>
+          </w:p>
+          <w:p>
+            <w:pPr>
+              <w:tabs>
+                <w:tab w:val="left" w:pos="1350"/>
+              </w:tabs>
+              <w:rPr>
+                <w:rFonts w:eastAsiaTheme="minorHAnsi"/>
+                <w:b/>
+                <w:sz w:val="22"/>
+              </w:rPr>
+            </w:pPr>
+            <w:r>
+              <w:rPr>
+                <w:rFonts w:eastAsiaTheme="minorHAnsi" w:hint="eastAsia"/>
+                <w:b/>
+                <w:sz w:val="22"/>
+              </w:rPr>
+              <w:t xml:space="preserve"> 1. Battery, Potion</w:t>
+            </w:r>
+          </w:p>
+          <w:p>
+            <w:pPr>
+              <w:tabs>
+                <w:tab w:val="left" w:pos="1350"/>
+              </w:tabs>
+              <w:rPr>
+                <w:rFonts w:eastAsiaTheme="minorHAnsi"/>
+                <w:b/>
+                <w:sz w:val="22"/>
+              </w:rPr>
+            </w:pPr>
+            <w:r>
+              <w:rPr>
+                <w:rFonts w:eastAsiaTheme="minorHAnsi" w:hint="eastAsia"/>
+                <w:b/>
+                <w:sz w:val="22"/>
+              </w:rPr>
+              <w:t>&lt;Animation&gt;</w:t>
+            </w:r>
+          </w:p>
+          <w:p>
+            <w:pPr>
+              <w:tabs>
+                <w:tab w:val="left" w:pos="1350"/>
+              </w:tabs>
+              <w:rPr>
+                <w:rFonts w:eastAsiaTheme="minorHAnsi"/>
+                <w:b/>
+                <w:sz w:val="22"/>
+              </w:rPr>
+            </w:pPr>
+            <w:r>
+              <w:rPr>
+                <w:rFonts w:eastAsiaTheme="minorHAnsi" w:hint="eastAsia"/>
+                <w:b/>
+                <w:sz w:val="22"/>
+              </w:rPr>
+              <w:t xml:space="preserve"> 1. Battery, Potion</w:t>
+            </w:r>
+          </w:p>
+        </w:tc>
+      </w:tr>
+    </w:tbl>
+    <w:p>
+      <w:pPr>
+        <w:spacing w:line="180" w:lineRule="auto"/>
+      </w:pPr>
+    </w:p>
+    <w:p>
+      <w:pPr>
+        <w:spacing w:line="180" w:lineRule="auto"/>
+        <w:rPr>
+          <w:b/>
+          <w:sz w:val="28"/>
+        </w:rPr>
+      </w:pPr>
+      <w:r>
+        <w:rPr>
+          <w:rFonts w:hint="eastAsia"/>
+          <w:b/>
+          <w:sz w:val="28"/>
+        </w:rPr>
+        <w:t>[</w:t>
+      </w:r>
+      <w:r>
+        <w:rPr>
+          <w:b/>
+          <w:sz w:val="28"/>
+        </w:rPr>
+        <w:t xml:space="preserve"> </w:t>
+      </w:r>
+      <w:proofErr w:type="gramStart"/>
+      <w:r>
+        <w:rPr>
+          <w:rFonts w:hint="eastAsia"/>
+          <w:b/>
+          <w:sz w:val="28"/>
+        </w:rPr>
+        <w:t>C</w:t>
+      </w:r>
+      <w:r>
+        <w:rPr>
+          <w:b/>
+          <w:sz w:val="28"/>
+        </w:rPr>
+        <w:t>omment ]</w:t>
+      </w:r>
+      <w:proofErr w:type="gramEnd"/>
+    </w:p>
+    <w:p>
+      <w:pPr>
         <w:spacing w:line="180" w:lineRule="auto"/>
         <w:rPr>
           <w:sz w:val="24"/>
         </w:rPr>
       </w:pPr>
+      <w:r>
+        <w:rPr>
+          <w:rFonts w:hint="eastAsia"/>
+          <w:sz w:val="24"/>
+        </w:rPr>
+        <w:t xml:space="preserve"> </w:t>
+      </w:r>
+      <w:r>
+        <w:rPr>
+          <w:sz w:val="24"/>
+        </w:rPr>
+        <w:t xml:space="preserve">+ </w:t>
+      </w:r>
     </w:p>
+    <w:p>
+      <w:pPr>
+        <w:spacing w:line="180" w:lineRule="auto"/>
+        <w:rPr>
+          <w:sz w:val="24"/>
+        </w:rPr>
+      </w:pPr>
+    </w:p>
+    <w:p/>
     <w:sectPr>
       <w:pgSz w:w="11906" w:h="16838"/>
       <w:pgMar w:top="1701" w:right="567" w:bottom="1440" w:left="567" w:header="851" w:footer="992" w:gutter="0"/>
@@ -2147,6 +1813,95 @@
     </w:lvl>
   </w:abstractNum>
   <w:abstractNum w:abstractNumId="1" w15:restartNumberingAfterBreak="0">
+    <w:nsid w:val="05AE26D9"/>
+    <w:multiLevelType w:val="hybridMultilevel"/>
+    <w:tmpl w:val="6A1E5FBC"/>
+    <w:lvl w:ilvl="0" w:tplc="543C1BEA">
+      <w:start w:val="1"/>
+      <w:numFmt w:val="decimal"/>
+      <w:lvlText w:val="%1."/>
+      <w:lvlJc w:val="left"/>
+      <w:pPr>
+        <w:ind w:left="760" w:hanging="360"/>
+      </w:pPr>
+      <w:rPr>
+        <w:rFonts w:hint="default"/>
+      </w:rPr>
+    </w:lvl>
+    <w:lvl w:ilvl="1" w:tplc="04090019" w:tentative="1">
+      <w:start w:val="1"/>
+      <w:numFmt w:val="upperLetter"/>
+      <w:lvlText w:val="%2."/>
+      <w:lvlJc w:val="left"/>
+      <w:pPr>
+        <w:ind w:left="1200" w:hanging="400"/>
+      </w:pPr>
+    </w:lvl>
+    <w:lvl w:ilvl="2" w:tplc="0409001B" w:tentative="1">
+      <w:start w:val="1"/>
+      <w:numFmt w:val="lowerRoman"/>
+      <w:lvlText w:val="%3."/>
+      <w:lvlJc w:val="right"/>
+      <w:pPr>
+        <w:ind w:left="1600" w:hanging="400"/>
+      </w:pPr>
+    </w:lvl>
+    <w:lvl w:ilvl="3" w:tplc="0409000F" w:tentative="1">
+      <w:start w:val="1"/>
+      <w:numFmt w:val="decimal"/>
+      <w:lvlText w:val="%4."/>
+      <w:lvlJc w:val="left"/>
+      <w:pPr>
+        <w:ind w:left="2000" w:hanging="400"/>
+      </w:pPr>
+    </w:lvl>
+    <w:lvl w:ilvl="4" w:tplc="04090019" w:tentative="1">
+      <w:start w:val="1"/>
+      <w:numFmt w:val="upperLetter"/>
+      <w:lvlText w:val="%5."/>
+      <w:lvlJc w:val="left"/>
+      <w:pPr>
+        <w:ind w:left="2400" w:hanging="400"/>
+      </w:pPr>
+    </w:lvl>
+    <w:lvl w:ilvl="5" w:tplc="0409001B" w:tentative="1">
+      <w:start w:val="1"/>
+      <w:numFmt w:val="lowerRoman"/>
+      <w:lvlText w:val="%6."/>
+      <w:lvlJc w:val="right"/>
+      <w:pPr>
+        <w:ind w:left="2800" w:hanging="400"/>
+      </w:pPr>
+    </w:lvl>
+    <w:lvl w:ilvl="6" w:tplc="0409000F" w:tentative="1">
+      <w:start w:val="1"/>
+      <w:numFmt w:val="decimal"/>
+      <w:lvlText w:val="%7."/>
+      <w:lvlJc w:val="left"/>
+      <w:pPr>
+        <w:ind w:left="3200" w:hanging="400"/>
+      </w:pPr>
+    </w:lvl>
+    <w:lvl w:ilvl="7" w:tplc="04090019" w:tentative="1">
+      <w:start w:val="1"/>
+      <w:numFmt w:val="upperLetter"/>
+      <w:lvlText w:val="%8."/>
+      <w:lvlJc w:val="left"/>
+      <w:pPr>
+        <w:ind w:left="3600" w:hanging="400"/>
+      </w:pPr>
+    </w:lvl>
+    <w:lvl w:ilvl="8" w:tplc="0409001B" w:tentative="1">
+      <w:start w:val="1"/>
+      <w:numFmt w:val="lowerRoman"/>
+      <w:lvlText w:val="%9."/>
+      <w:lvlJc w:val="right"/>
+      <w:pPr>
+        <w:ind w:left="4000" w:hanging="400"/>
+      </w:pPr>
+    </w:lvl>
+  </w:abstractNum>
+  <w:abstractNum w:abstractNumId="2" w15:restartNumberingAfterBreak="0">
     <w:nsid w:val="0C960FA0"/>
     <w:multiLevelType w:val="hybridMultilevel"/>
     <w:tmpl w:val="60A4C9A6"/>
@@ -2232,7 +1987,96 @@
       </w:pPr>
     </w:lvl>
   </w:abstractNum>
-  <w:abstractNum w:abstractNumId="2" w15:restartNumberingAfterBreak="0">
+  <w:abstractNum w:abstractNumId="3" w15:restartNumberingAfterBreak="0">
+    <w:nsid w:val="12627243"/>
+    <w:multiLevelType w:val="hybridMultilevel"/>
+    <w:tmpl w:val="F4D09670"/>
+    <w:lvl w:ilvl="0" w:tplc="5E5AF9C8">
+      <w:start w:val="1"/>
+      <w:numFmt w:val="decimal"/>
+      <w:lvlText w:val="%1."/>
+      <w:lvlJc w:val="left"/>
+      <w:pPr>
+        <w:ind w:left="760" w:hanging="360"/>
+      </w:pPr>
+      <w:rPr>
+        <w:rFonts w:hint="default"/>
+      </w:rPr>
+    </w:lvl>
+    <w:lvl w:ilvl="1" w:tplc="04090019" w:tentative="1">
+      <w:start w:val="1"/>
+      <w:numFmt w:val="upperLetter"/>
+      <w:lvlText w:val="%2."/>
+      <w:lvlJc w:val="left"/>
+      <w:pPr>
+        <w:ind w:left="1200" w:hanging="400"/>
+      </w:pPr>
+    </w:lvl>
+    <w:lvl w:ilvl="2" w:tplc="0409001B" w:tentative="1">
+      <w:start w:val="1"/>
+      <w:numFmt w:val="lowerRoman"/>
+      <w:lvlText w:val="%3."/>
+      <w:lvlJc w:val="right"/>
+      <w:pPr>
+        <w:ind w:left="1600" w:hanging="400"/>
+      </w:pPr>
+    </w:lvl>
+    <w:lvl w:ilvl="3" w:tplc="0409000F" w:tentative="1">
+      <w:start w:val="1"/>
+      <w:numFmt w:val="decimal"/>
+      <w:lvlText w:val="%4."/>
+      <w:lvlJc w:val="left"/>
+      <w:pPr>
+        <w:ind w:left="2000" w:hanging="400"/>
+      </w:pPr>
+    </w:lvl>
+    <w:lvl w:ilvl="4" w:tplc="04090019" w:tentative="1">
+      <w:start w:val="1"/>
+      <w:numFmt w:val="upperLetter"/>
+      <w:lvlText w:val="%5."/>
+      <w:lvlJc w:val="left"/>
+      <w:pPr>
+        <w:ind w:left="2400" w:hanging="400"/>
+      </w:pPr>
+    </w:lvl>
+    <w:lvl w:ilvl="5" w:tplc="0409001B" w:tentative="1">
+      <w:start w:val="1"/>
+      <w:numFmt w:val="lowerRoman"/>
+      <w:lvlText w:val="%6."/>
+      <w:lvlJc w:val="right"/>
+      <w:pPr>
+        <w:ind w:left="2800" w:hanging="400"/>
+      </w:pPr>
+    </w:lvl>
+    <w:lvl w:ilvl="6" w:tplc="0409000F" w:tentative="1">
+      <w:start w:val="1"/>
+      <w:numFmt w:val="decimal"/>
+      <w:lvlText w:val="%7."/>
+      <w:lvlJc w:val="left"/>
+      <w:pPr>
+        <w:ind w:left="3200" w:hanging="400"/>
+      </w:pPr>
+    </w:lvl>
+    <w:lvl w:ilvl="7" w:tplc="04090019" w:tentative="1">
+      <w:start w:val="1"/>
+      <w:numFmt w:val="upperLetter"/>
+      <w:lvlText w:val="%8."/>
+      <w:lvlJc w:val="left"/>
+      <w:pPr>
+        <w:ind w:left="3600" w:hanging="400"/>
+      </w:pPr>
+    </w:lvl>
+    <w:lvl w:ilvl="8" w:tplc="0409001B" w:tentative="1">
+      <w:start w:val="1"/>
+      <w:numFmt w:val="lowerRoman"/>
+      <w:lvlText w:val="%9."/>
+      <w:lvlJc w:val="right"/>
+      <w:pPr>
+        <w:ind w:left="4000" w:hanging="400"/>
+      </w:pPr>
+    </w:lvl>
+  </w:abstractNum>
+  <w:abstractNum w:abstractNumId="4" w15:restartNumberingAfterBreak="0">
     <w:nsid w:val="13350EE9"/>
     <w:multiLevelType w:val="hybridMultilevel"/>
     <w:tmpl w:val="7F101DF6"/>
@@ -2321,7 +2165,7 @@
       </w:pPr>
     </w:lvl>
   </w:abstractNum>
-  <w:abstractNum w:abstractNumId="3" w15:restartNumberingAfterBreak="0">
+  <w:abstractNum w:abstractNumId="5" w15:restartNumberingAfterBreak="0">
     <w:nsid w:val="141B039F"/>
     <w:multiLevelType w:val="hybridMultilevel"/>
     <w:tmpl w:val="4D24D3A6"/>
@@ -2410,7 +2254,120 @@
       </w:pPr>
     </w:lvl>
   </w:abstractNum>
-  <w:abstractNum w:abstractNumId="4" w15:restartNumberingAfterBreak="0">
+  <w:abstractNum w:abstractNumId="6" w15:restartNumberingAfterBreak="0">
+    <w:nsid w:val="17F8378A"/>
+    <w:multiLevelType w:val="hybridMultilevel"/>
+    <w:tmpl w:val="CF8A8664"/>
+    <w:lvl w:ilvl="0" w:tplc="F86E2990">
+      <w:start w:val="1"/>
+      <w:numFmt w:val="bullet"/>
+      <w:lvlText w:val="-"/>
+      <w:lvlJc w:val="left"/>
+      <w:pPr>
+        <w:ind w:left="760" w:hanging="360"/>
+      </w:pPr>
+      <w:rPr>
+        <w:rFonts w:ascii="맑은 고딕" w:eastAsia="맑은 고딕" w:hAnsi="맑은 고딕" w:cstheme="minorBidi" w:hint="eastAsia"/>
+      </w:rPr>
+    </w:lvl>
+    <w:lvl w:ilvl="1" w:tplc="04090003" w:tentative="1">
+      <w:start w:val="1"/>
+      <w:numFmt w:val="bullet"/>
+      <w:lvlText w:val=""/>
+      <w:lvlJc w:val="left"/>
+      <w:pPr>
+        <w:ind w:left="1200" w:hanging="400"/>
+      </w:pPr>
+      <w:rPr>
+        <w:rFonts w:ascii="Wingdings" w:hAnsi="Wingdings" w:hint="default"/>
+      </w:rPr>
+    </w:lvl>
+    <w:lvl w:ilvl="2" w:tplc="04090005" w:tentative="1">
+      <w:start w:val="1"/>
+      <w:numFmt w:val="bullet"/>
+      <w:lvlText w:val=""/>
+      <w:lvlJc w:val="left"/>
+      <w:pPr>
+        <w:ind w:left="1600" w:hanging="400"/>
+      </w:pPr>
+      <w:rPr>
+        <w:rFonts w:ascii="Wingdings" w:hAnsi="Wingdings" w:hint="default"/>
+      </w:rPr>
+    </w:lvl>
+    <w:lvl w:ilvl="3" w:tplc="04090001" w:tentative="1">
+      <w:start w:val="1"/>
+      <w:numFmt w:val="bullet"/>
+      <w:lvlText w:val=""/>
+      <w:lvlJc w:val="left"/>
+      <w:pPr>
+        <w:ind w:left="2000" w:hanging="400"/>
+      </w:pPr>
+      <w:rPr>
+        <w:rFonts w:ascii="Wingdings" w:hAnsi="Wingdings" w:hint="default"/>
+      </w:rPr>
+    </w:lvl>
+    <w:lvl w:ilvl="4" w:tplc="04090003" w:tentative="1">
+      <w:start w:val="1"/>
+      <w:numFmt w:val="bullet"/>
+      <w:lvlText w:val=""/>
+      <w:lvlJc w:val="left"/>
+      <w:pPr>
+        <w:ind w:left="2400" w:hanging="400"/>
+      </w:pPr>
+      <w:rPr>
+        <w:rFonts w:ascii="Wingdings" w:hAnsi="Wingdings" w:hint="default"/>
+      </w:rPr>
+    </w:lvl>
+    <w:lvl w:ilvl="5" w:tplc="04090005" w:tentative="1">
+      <w:start w:val="1"/>
+      <w:numFmt w:val="bullet"/>
+      <w:lvlText w:val=""/>
+      <w:lvlJc w:val="left"/>
+      <w:pPr>
+        <w:ind w:left="2800" w:hanging="400"/>
+      </w:pPr>
+      <w:rPr>
+        <w:rFonts w:ascii="Wingdings" w:hAnsi="Wingdings" w:hint="default"/>
+      </w:rPr>
+    </w:lvl>
+    <w:lvl w:ilvl="6" w:tplc="04090001" w:tentative="1">
+      <w:start w:val="1"/>
+      <w:numFmt w:val="bullet"/>
+      <w:lvlText w:val=""/>
+      <w:lvlJc w:val="left"/>
+      <w:pPr>
+        <w:ind w:left="3200" w:hanging="400"/>
+      </w:pPr>
+      <w:rPr>
+        <w:rFonts w:ascii="Wingdings" w:hAnsi="Wingdings" w:hint="default"/>
+      </w:rPr>
+    </w:lvl>
+    <w:lvl w:ilvl="7" w:tplc="04090003" w:tentative="1">
+      <w:start w:val="1"/>
+      <w:numFmt w:val="bullet"/>
+      <w:lvlText w:val=""/>
+      <w:lvlJc w:val="left"/>
+      <w:pPr>
+        <w:ind w:left="3600" w:hanging="400"/>
+      </w:pPr>
+      <w:rPr>
+        <w:rFonts w:ascii="Wingdings" w:hAnsi="Wingdings" w:hint="default"/>
+      </w:rPr>
+    </w:lvl>
+    <w:lvl w:ilvl="8" w:tplc="04090005" w:tentative="1">
+      <w:start w:val="1"/>
+      <w:numFmt w:val="bullet"/>
+      <w:lvlText w:val=""/>
+      <w:lvlJc w:val="left"/>
+      <w:pPr>
+        <w:ind w:left="4000" w:hanging="400"/>
+      </w:pPr>
+      <w:rPr>
+        <w:rFonts w:ascii="Wingdings" w:hAnsi="Wingdings" w:hint="default"/>
+      </w:rPr>
+    </w:lvl>
+  </w:abstractNum>
+  <w:abstractNum w:abstractNumId="7" w15:restartNumberingAfterBreak="0">
     <w:nsid w:val="1DDB1EDF"/>
     <w:multiLevelType w:val="hybridMultilevel"/>
     <w:tmpl w:val="670CC168"/>
@@ -2501,7 +2458,7 @@
       </w:pPr>
     </w:lvl>
   </w:abstractNum>
-  <w:abstractNum w:abstractNumId="5" w15:restartNumberingAfterBreak="0">
+  <w:abstractNum w:abstractNumId="8" w15:restartNumberingAfterBreak="0">
     <w:nsid w:val="1E0321C5"/>
     <w:multiLevelType w:val="hybridMultilevel"/>
     <w:tmpl w:val="78E46260"/>
@@ -2592,7 +2549,7 @@
       </w:pPr>
     </w:lvl>
   </w:abstractNum>
-  <w:abstractNum w:abstractNumId="6" w15:restartNumberingAfterBreak="0">
+  <w:abstractNum w:abstractNumId="9" w15:restartNumberingAfterBreak="0">
     <w:nsid w:val="1E6A0269"/>
     <w:multiLevelType w:val="hybridMultilevel"/>
     <w:tmpl w:val="88047B5C"/>
@@ -2681,7 +2638,7 @@
       </w:pPr>
     </w:lvl>
   </w:abstractNum>
-  <w:abstractNum w:abstractNumId="7" w15:restartNumberingAfterBreak="0">
+  <w:abstractNum w:abstractNumId="10" w15:restartNumberingAfterBreak="0">
     <w:nsid w:val="21AA358F"/>
     <w:multiLevelType w:val="hybridMultilevel"/>
     <w:tmpl w:val="EC807BBA"/>
@@ -2767,7 +2724,7 @@
       </w:pPr>
     </w:lvl>
   </w:abstractNum>
-  <w:abstractNum w:abstractNumId="8" w15:restartNumberingAfterBreak="0">
+  <w:abstractNum w:abstractNumId="11" w15:restartNumberingAfterBreak="0">
     <w:nsid w:val="21C96611"/>
     <w:multiLevelType w:val="hybridMultilevel"/>
     <w:tmpl w:val="E70C39F0"/>
@@ -2856,7 +2813,120 @@
       </w:pPr>
     </w:lvl>
   </w:abstractNum>
-  <w:abstractNum w:abstractNumId="9" w15:restartNumberingAfterBreak="0">
+  <w:abstractNum w:abstractNumId="12" w15:restartNumberingAfterBreak="0">
+    <w:nsid w:val="24B744D4"/>
+    <w:multiLevelType w:val="hybridMultilevel"/>
+    <w:tmpl w:val="A0C40D5E"/>
+    <w:lvl w:ilvl="0" w:tplc="9C8058EA">
+      <w:start w:val="1"/>
+      <w:numFmt w:val="bullet"/>
+      <w:lvlText w:val="-"/>
+      <w:lvlJc w:val="left"/>
+      <w:pPr>
+        <w:ind w:left="800" w:hanging="400"/>
+      </w:pPr>
+      <w:rPr>
+        <w:rFonts w:ascii="Vrinda" w:hAnsi="Vrinda" w:cs="Times New Roman" w:hint="default"/>
+      </w:rPr>
+    </w:lvl>
+    <w:lvl w:ilvl="1" w:tplc="04090003">
+      <w:start w:val="1"/>
+      <w:numFmt w:val="bullet"/>
+      <w:lvlText w:val=""/>
+      <w:lvlJc w:val="left"/>
+      <w:pPr>
+        <w:ind w:left="1200" w:hanging="400"/>
+      </w:pPr>
+      <w:rPr>
+        <w:rFonts w:ascii="Wingdings" w:hAnsi="Wingdings" w:hint="default"/>
+      </w:rPr>
+    </w:lvl>
+    <w:lvl w:ilvl="2" w:tplc="04090005">
+      <w:start w:val="1"/>
+      <w:numFmt w:val="bullet"/>
+      <w:lvlText w:val=""/>
+      <w:lvlJc w:val="left"/>
+      <w:pPr>
+        <w:ind w:left="1600" w:hanging="400"/>
+      </w:pPr>
+      <w:rPr>
+        <w:rFonts w:ascii="Wingdings" w:hAnsi="Wingdings" w:hint="default"/>
+      </w:rPr>
+    </w:lvl>
+    <w:lvl w:ilvl="3" w:tplc="04090001">
+      <w:start w:val="1"/>
+      <w:numFmt w:val="bullet"/>
+      <w:lvlText w:val=""/>
+      <w:lvlJc w:val="left"/>
+      <w:pPr>
+        <w:ind w:left="2000" w:hanging="400"/>
+      </w:pPr>
+      <w:rPr>
+        <w:rFonts w:ascii="Wingdings" w:hAnsi="Wingdings" w:hint="default"/>
+      </w:rPr>
+    </w:lvl>
+    <w:lvl w:ilvl="4" w:tplc="04090003">
+      <w:start w:val="1"/>
+      <w:numFmt w:val="bullet"/>
+      <w:lvlText w:val=""/>
+      <w:lvlJc w:val="left"/>
+      <w:pPr>
+        <w:ind w:left="2400" w:hanging="400"/>
+      </w:pPr>
+      <w:rPr>
+        <w:rFonts w:ascii="Wingdings" w:hAnsi="Wingdings" w:hint="default"/>
+      </w:rPr>
+    </w:lvl>
+    <w:lvl w:ilvl="5" w:tplc="04090005">
+      <w:start w:val="1"/>
+      <w:numFmt w:val="bullet"/>
+      <w:lvlText w:val=""/>
+      <w:lvlJc w:val="left"/>
+      <w:pPr>
+        <w:ind w:left="2800" w:hanging="400"/>
+      </w:pPr>
+      <w:rPr>
+        <w:rFonts w:ascii="Wingdings" w:hAnsi="Wingdings" w:hint="default"/>
+      </w:rPr>
+    </w:lvl>
+    <w:lvl w:ilvl="6" w:tplc="04090001">
+      <w:start w:val="1"/>
+      <w:numFmt w:val="bullet"/>
+      <w:lvlText w:val=""/>
+      <w:lvlJc w:val="left"/>
+      <w:pPr>
+        <w:ind w:left="3200" w:hanging="400"/>
+      </w:pPr>
+      <w:rPr>
+        <w:rFonts w:ascii="Wingdings" w:hAnsi="Wingdings" w:hint="default"/>
+      </w:rPr>
+    </w:lvl>
+    <w:lvl w:ilvl="7" w:tplc="04090003">
+      <w:start w:val="1"/>
+      <w:numFmt w:val="bullet"/>
+      <w:lvlText w:val=""/>
+      <w:lvlJc w:val="left"/>
+      <w:pPr>
+        <w:ind w:left="3600" w:hanging="400"/>
+      </w:pPr>
+      <w:rPr>
+        <w:rFonts w:ascii="Wingdings" w:hAnsi="Wingdings" w:hint="default"/>
+      </w:rPr>
+    </w:lvl>
+    <w:lvl w:ilvl="8" w:tplc="04090005">
+      <w:start w:val="1"/>
+      <w:numFmt w:val="bullet"/>
+      <w:lvlText w:val=""/>
+      <w:lvlJc w:val="left"/>
+      <w:pPr>
+        <w:ind w:left="4000" w:hanging="400"/>
+      </w:pPr>
+      <w:rPr>
+        <w:rFonts w:ascii="Wingdings" w:hAnsi="Wingdings" w:hint="default"/>
+      </w:rPr>
+    </w:lvl>
+  </w:abstractNum>
+  <w:abstractNum w:abstractNumId="13" w15:restartNumberingAfterBreak="0">
     <w:nsid w:val="250B534B"/>
     <w:multiLevelType w:val="hybridMultilevel"/>
     <w:tmpl w:val="71D6B0D6"/>
@@ -2969,7 +3039,7 @@
       </w:rPr>
     </w:lvl>
   </w:abstractNum>
-  <w:abstractNum w:abstractNumId="10" w15:restartNumberingAfterBreak="0">
+  <w:abstractNum w:abstractNumId="14" w15:restartNumberingAfterBreak="0">
     <w:nsid w:val="259912A0"/>
     <w:multiLevelType w:val="hybridMultilevel"/>
     <w:tmpl w:val="5F780A38"/>
@@ -3055,7 +3125,7 @@
       </w:pPr>
     </w:lvl>
   </w:abstractNum>
-  <w:abstractNum w:abstractNumId="11" w15:restartNumberingAfterBreak="0">
+  <w:abstractNum w:abstractNumId="15" w15:restartNumberingAfterBreak="0">
     <w:nsid w:val="29474D3D"/>
     <w:multiLevelType w:val="hybridMultilevel"/>
     <w:tmpl w:val="E6387284"/>
@@ -3146,7 +3216,7 @@
       </w:pPr>
     </w:lvl>
   </w:abstractNum>
-  <w:abstractNum w:abstractNumId="12" w15:restartNumberingAfterBreak="0">
+  <w:abstractNum w:abstractNumId="16" w15:restartNumberingAfterBreak="0">
     <w:nsid w:val="2FB3212C"/>
     <w:multiLevelType w:val="hybridMultilevel"/>
     <w:tmpl w:val="65C24AD4"/>
@@ -3259,7 +3329,7 @@
       </w:rPr>
     </w:lvl>
   </w:abstractNum>
-  <w:abstractNum w:abstractNumId="13" w15:restartNumberingAfterBreak="0">
+  <w:abstractNum w:abstractNumId="17" w15:restartNumberingAfterBreak="0">
     <w:nsid w:val="32064F0B"/>
     <w:multiLevelType w:val="hybridMultilevel"/>
     <w:tmpl w:val="2F9009EA"/>
@@ -3350,7 +3420,7 @@
       </w:pPr>
     </w:lvl>
   </w:abstractNum>
-  <w:abstractNum w:abstractNumId="14" w15:restartNumberingAfterBreak="0">
+  <w:abstractNum w:abstractNumId="18" w15:restartNumberingAfterBreak="0">
     <w:nsid w:val="38CE7B25"/>
     <w:multiLevelType w:val="hybridMultilevel"/>
     <w:tmpl w:val="F89403C8"/>
@@ -3441,7 +3511,7 @@
       </w:pPr>
     </w:lvl>
   </w:abstractNum>
-  <w:abstractNum w:abstractNumId="15" w15:restartNumberingAfterBreak="0">
+  <w:abstractNum w:abstractNumId="19" w15:restartNumberingAfterBreak="0">
     <w:nsid w:val="39053EED"/>
     <w:multiLevelType w:val="hybridMultilevel"/>
     <w:tmpl w:val="768416EC"/>
@@ -3527,7 +3597,7 @@
       </w:pPr>
     </w:lvl>
   </w:abstractNum>
-  <w:abstractNum w:abstractNumId="16" w15:restartNumberingAfterBreak="0">
+  <w:abstractNum w:abstractNumId="20" w15:restartNumberingAfterBreak="0">
     <w:nsid w:val="3B2117E3"/>
     <w:multiLevelType w:val="hybridMultilevel"/>
     <w:tmpl w:val="15B2BDDE"/>
@@ -3613,7 +3683,7 @@
       </w:pPr>
     </w:lvl>
   </w:abstractNum>
-  <w:abstractNum w:abstractNumId="17" w15:restartNumberingAfterBreak="0">
+  <w:abstractNum w:abstractNumId="21" w15:restartNumberingAfterBreak="0">
     <w:nsid w:val="444E21F1"/>
     <w:multiLevelType w:val="hybridMultilevel"/>
     <w:tmpl w:val="902ECAD0"/>
@@ -3726,7 +3796,7 @@
       </w:rPr>
     </w:lvl>
   </w:abstractNum>
-  <w:abstractNum w:abstractNumId="18" w15:restartNumberingAfterBreak="0">
+  <w:abstractNum w:abstractNumId="22" w15:restartNumberingAfterBreak="0">
     <w:nsid w:val="46E20020"/>
     <w:multiLevelType w:val="hybridMultilevel"/>
     <w:tmpl w:val="9B70BE96"/>
@@ -3839,7 +3909,7 @@
       </w:rPr>
     </w:lvl>
   </w:abstractNum>
-  <w:abstractNum w:abstractNumId="19" w15:restartNumberingAfterBreak="0">
+  <w:abstractNum w:abstractNumId="23" w15:restartNumberingAfterBreak="0">
     <w:nsid w:val="49B32507"/>
     <w:multiLevelType w:val="hybridMultilevel"/>
     <w:tmpl w:val="6548F570"/>
@@ -3930,7 +4000,96 @@
       </w:pPr>
     </w:lvl>
   </w:abstractNum>
-  <w:abstractNum w:abstractNumId="20" w15:restartNumberingAfterBreak="0">
+  <w:abstractNum w:abstractNumId="24" w15:restartNumberingAfterBreak="0">
+    <w:nsid w:val="4F0406F1"/>
+    <w:multiLevelType w:val="hybridMultilevel"/>
+    <w:tmpl w:val="54128A36"/>
+    <w:lvl w:ilvl="0" w:tplc="1C345578">
+      <w:start w:val="1"/>
+      <w:numFmt w:val="decimal"/>
+      <w:lvlText w:val="%1."/>
+      <w:lvlJc w:val="left"/>
+      <w:pPr>
+        <w:ind w:left="760" w:hanging="360"/>
+      </w:pPr>
+      <w:rPr>
+        <w:rFonts w:hint="eastAsia"/>
+      </w:rPr>
+    </w:lvl>
+    <w:lvl w:ilvl="1" w:tplc="04090019" w:tentative="1">
+      <w:start w:val="1"/>
+      <w:numFmt w:val="upperLetter"/>
+      <w:lvlText w:val="%2."/>
+      <w:lvlJc w:val="left"/>
+      <w:pPr>
+        <w:ind w:left="1200" w:hanging="400"/>
+      </w:pPr>
+    </w:lvl>
+    <w:lvl w:ilvl="2" w:tplc="0409001B" w:tentative="1">
+      <w:start w:val="1"/>
+      <w:numFmt w:val="lowerRoman"/>
+      <w:lvlText w:val="%3."/>
+      <w:lvlJc w:val="right"/>
+      <w:pPr>
+        <w:ind w:left="1600" w:hanging="400"/>
+      </w:pPr>
+    </w:lvl>
+    <w:lvl w:ilvl="3" w:tplc="0409000F" w:tentative="1">
+      <w:start w:val="1"/>
+      <w:numFmt w:val="decimal"/>
+      <w:lvlText w:val="%4."/>
+      <w:lvlJc w:val="left"/>
+      <w:pPr>
+        <w:ind w:left="2000" w:hanging="400"/>
+      </w:pPr>
+    </w:lvl>
+    <w:lvl w:ilvl="4" w:tplc="04090019" w:tentative="1">
+      <w:start w:val="1"/>
+      <w:numFmt w:val="upperLetter"/>
+      <w:lvlText w:val="%5."/>
+      <w:lvlJc w:val="left"/>
+      <w:pPr>
+        <w:ind w:left="2400" w:hanging="400"/>
+      </w:pPr>
+    </w:lvl>
+    <w:lvl w:ilvl="5" w:tplc="0409001B" w:tentative="1">
+      <w:start w:val="1"/>
+      <w:numFmt w:val="lowerRoman"/>
+      <w:lvlText w:val="%6."/>
+      <w:lvlJc w:val="right"/>
+      <w:pPr>
+        <w:ind w:left="2800" w:hanging="400"/>
+      </w:pPr>
+    </w:lvl>
+    <w:lvl w:ilvl="6" w:tplc="0409000F" w:tentative="1">
+      <w:start w:val="1"/>
+      <w:numFmt w:val="decimal"/>
+      <w:lvlText w:val="%7."/>
+      <w:lvlJc w:val="left"/>
+      <w:pPr>
+        <w:ind w:left="3200" w:hanging="400"/>
+      </w:pPr>
+    </w:lvl>
+    <w:lvl w:ilvl="7" w:tplc="04090019" w:tentative="1">
+      <w:start w:val="1"/>
+      <w:numFmt w:val="upperLetter"/>
+      <w:lvlText w:val="%8."/>
+      <w:lvlJc w:val="left"/>
+      <w:pPr>
+        <w:ind w:left="3600" w:hanging="400"/>
+      </w:pPr>
+    </w:lvl>
+    <w:lvl w:ilvl="8" w:tplc="0409001B" w:tentative="1">
+      <w:start w:val="1"/>
+      <w:numFmt w:val="lowerRoman"/>
+      <w:lvlText w:val="%9."/>
+      <w:lvlJc w:val="right"/>
+      <w:pPr>
+        <w:ind w:left="4000" w:hanging="400"/>
+      </w:pPr>
+    </w:lvl>
+  </w:abstractNum>
+  <w:abstractNum w:abstractNumId="25" w15:restartNumberingAfterBreak="0">
     <w:nsid w:val="4FC32D9F"/>
     <w:multiLevelType w:val="hybridMultilevel"/>
     <w:tmpl w:val="CED0A6BA"/>
@@ -4043,7 +4202,7 @@
       </w:rPr>
     </w:lvl>
   </w:abstractNum>
-  <w:abstractNum w:abstractNumId="21" w15:restartNumberingAfterBreak="0">
+  <w:abstractNum w:abstractNumId="26" w15:restartNumberingAfterBreak="0">
     <w:nsid w:val="5003384F"/>
     <w:multiLevelType w:val="hybridMultilevel"/>
     <w:tmpl w:val="DBD2B3C8"/>
@@ -4156,7 +4315,7 @@
       </w:rPr>
     </w:lvl>
   </w:abstractNum>
-  <w:abstractNum w:abstractNumId="22" w15:restartNumberingAfterBreak="0">
+  <w:abstractNum w:abstractNumId="27" w15:restartNumberingAfterBreak="0">
     <w:nsid w:val="557814FC"/>
     <w:multiLevelType w:val="hybridMultilevel"/>
     <w:tmpl w:val="88047B5C"/>
@@ -4245,7 +4404,120 @@
       </w:pPr>
     </w:lvl>
   </w:abstractNum>
-  <w:abstractNum w:abstractNumId="23" w15:restartNumberingAfterBreak="0">
+  <w:abstractNum w:abstractNumId="28" w15:restartNumberingAfterBreak="0">
+    <w:nsid w:val="58B73E6C"/>
+    <w:multiLevelType w:val="hybridMultilevel"/>
+    <w:tmpl w:val="7862C7C2"/>
+    <w:lvl w:ilvl="0" w:tplc="86A84632">
+      <w:start w:val="1"/>
+      <w:numFmt w:val="bullet"/>
+      <w:lvlText w:val="-"/>
+      <w:lvlJc w:val="left"/>
+      <w:pPr>
+        <w:ind w:left="465" w:hanging="360"/>
+      </w:pPr>
+      <w:rPr>
+        <w:rFonts w:ascii="맑은 고딕" w:eastAsia="맑은 고딕" w:hAnsi="맑은 고딕" w:cstheme="minorBidi" w:hint="eastAsia"/>
+      </w:rPr>
+    </w:lvl>
+    <w:lvl w:ilvl="1" w:tplc="04090003" w:tentative="1">
+      <w:start w:val="1"/>
+      <w:numFmt w:val="bullet"/>
+      <w:lvlText w:val=""/>
+      <w:lvlJc w:val="left"/>
+      <w:pPr>
+        <w:ind w:left="905" w:hanging="400"/>
+      </w:pPr>
+      <w:rPr>
+        <w:rFonts w:ascii="Wingdings" w:hAnsi="Wingdings" w:hint="default"/>
+      </w:rPr>
+    </w:lvl>
+    <w:lvl w:ilvl="2" w:tplc="04090005" w:tentative="1">
+      <w:start w:val="1"/>
+      <w:numFmt w:val="bullet"/>
+      <w:lvlText w:val=""/>
+      <w:lvlJc w:val="left"/>
+      <w:pPr>
+        <w:ind w:left="1305" w:hanging="400"/>
+      </w:pPr>
+      <w:rPr>
+        <w:rFonts w:ascii="Wingdings" w:hAnsi="Wingdings" w:hint="default"/>
+      </w:rPr>
+    </w:lvl>
+    <w:lvl w:ilvl="3" w:tplc="04090001" w:tentative="1">
+      <w:start w:val="1"/>
+      <w:numFmt w:val="bullet"/>
+      <w:lvlText w:val=""/>
+      <w:lvlJc w:val="left"/>
+      <w:pPr>
+        <w:ind w:left="1705" w:hanging="400"/>
+      </w:pPr>
+      <w:rPr>
+        <w:rFonts w:ascii="Wingdings" w:hAnsi="Wingdings" w:hint="default"/>
+      </w:rPr>
+    </w:lvl>
+    <w:lvl w:ilvl="4" w:tplc="04090003" w:tentative="1">
+      <w:start w:val="1"/>
+      <w:numFmt w:val="bullet"/>
+      <w:lvlText w:val=""/>
+      <w:lvlJc w:val="left"/>
+      <w:pPr>
+        <w:ind w:left="2105" w:hanging="400"/>
+      </w:pPr>
+      <w:rPr>
+        <w:rFonts w:ascii="Wingdings" w:hAnsi="Wingdings" w:hint="default"/>
+      </w:rPr>
+    </w:lvl>
+    <w:lvl w:ilvl="5" w:tplc="04090005" w:tentative="1">
+      <w:start w:val="1"/>
+      <w:numFmt w:val="bullet"/>
+      <w:lvlText w:val=""/>
+      <w:lvlJc w:val="left"/>
+      <w:pPr>
+        <w:ind w:left="2505" w:hanging="400"/>
+      </w:pPr>
+      <w:rPr>
+        <w:rFonts w:ascii="Wingdings" w:hAnsi="Wingdings" w:hint="default"/>
+      </w:rPr>
+    </w:lvl>
+    <w:lvl w:ilvl="6" w:tplc="04090001" w:tentative="1">
+      <w:start w:val="1"/>
+      <w:numFmt w:val="bullet"/>
+      <w:lvlText w:val=""/>
+      <w:lvlJc w:val="left"/>
+      <w:pPr>
+        <w:ind w:left="2905" w:hanging="400"/>
+      </w:pPr>
+      <w:rPr>
+        <w:rFonts w:ascii="Wingdings" w:hAnsi="Wingdings" w:hint="default"/>
+      </w:rPr>
+    </w:lvl>
+    <w:lvl w:ilvl="7" w:tplc="04090003" w:tentative="1">
+      <w:start w:val="1"/>
+      <w:numFmt w:val="bullet"/>
+      <w:lvlText w:val=""/>
+      <w:lvlJc w:val="left"/>
+      <w:pPr>
+        <w:ind w:left="3305" w:hanging="400"/>
+      </w:pPr>
+      <w:rPr>
+        <w:rFonts w:ascii="Wingdings" w:hAnsi="Wingdings" w:hint="default"/>
+      </w:rPr>
+    </w:lvl>
+    <w:lvl w:ilvl="8" w:tplc="04090005" w:tentative="1">
+      <w:start w:val="1"/>
+      <w:numFmt w:val="bullet"/>
+      <w:lvlText w:val=""/>
+      <w:lvlJc w:val="left"/>
+      <w:pPr>
+        <w:ind w:left="3705" w:hanging="400"/>
+      </w:pPr>
+      <w:rPr>
+        <w:rFonts w:ascii="Wingdings" w:hAnsi="Wingdings" w:hint="default"/>
+      </w:rPr>
+    </w:lvl>
+  </w:abstractNum>
+  <w:abstractNum w:abstractNumId="29" w15:restartNumberingAfterBreak="0">
     <w:nsid w:val="58DD57B6"/>
     <w:multiLevelType w:val="hybridMultilevel"/>
     <w:tmpl w:val="5F780A38"/>
@@ -4331,7 +4603,7 @@
       </w:pPr>
     </w:lvl>
   </w:abstractNum>
-  <w:abstractNum w:abstractNumId="24" w15:restartNumberingAfterBreak="0">
+  <w:abstractNum w:abstractNumId="30" w15:restartNumberingAfterBreak="0">
     <w:nsid w:val="5E5D656F"/>
     <w:multiLevelType w:val="hybridMultilevel"/>
     <w:tmpl w:val="FF8C27C4"/>
@@ -4443,7 +4715,7 @@
       </w:rPr>
     </w:lvl>
   </w:abstractNum>
-  <w:abstractNum w:abstractNumId="25" w15:restartNumberingAfterBreak="0">
+  <w:abstractNum w:abstractNumId="31" w15:restartNumberingAfterBreak="0">
     <w:nsid w:val="5E8E2655"/>
     <w:multiLevelType w:val="hybridMultilevel"/>
     <w:tmpl w:val="8174B994"/>
@@ -4529,7 +4801,7 @@
       </w:pPr>
     </w:lvl>
   </w:abstractNum>
-  <w:abstractNum w:abstractNumId="26" w15:restartNumberingAfterBreak="0">
+  <w:abstractNum w:abstractNumId="32" w15:restartNumberingAfterBreak="0">
     <w:nsid w:val="67C37116"/>
     <w:multiLevelType w:val="hybridMultilevel"/>
     <w:tmpl w:val="73F29632"/>
@@ -4620,7 +4892,7 @@
       </w:pPr>
     </w:lvl>
   </w:abstractNum>
-  <w:abstractNum w:abstractNumId="27" w15:restartNumberingAfterBreak="0">
+  <w:abstractNum w:abstractNumId="33" w15:restartNumberingAfterBreak="0">
     <w:nsid w:val="68E316FE"/>
     <w:multiLevelType w:val="hybridMultilevel"/>
     <w:tmpl w:val="E4BC8002"/>
@@ -4733,7 +5005,7 @@
       </w:rPr>
     </w:lvl>
   </w:abstractNum>
-  <w:abstractNum w:abstractNumId="28" w15:restartNumberingAfterBreak="0">
+  <w:abstractNum w:abstractNumId="34" w15:restartNumberingAfterBreak="0">
     <w:nsid w:val="699373C5"/>
     <w:multiLevelType w:val="hybridMultilevel"/>
     <w:tmpl w:val="4E521E00"/>
@@ -4824,7 +5096,7 @@
       </w:pPr>
     </w:lvl>
   </w:abstractNum>
-  <w:abstractNum w:abstractNumId="29" w15:restartNumberingAfterBreak="0">
+  <w:abstractNum w:abstractNumId="35" w15:restartNumberingAfterBreak="0">
     <w:nsid w:val="6E7675C7"/>
     <w:multiLevelType w:val="hybridMultilevel"/>
     <w:tmpl w:val="1EA60B88"/>
@@ -4913,7 +5185,7 @@
       </w:pPr>
     </w:lvl>
   </w:abstractNum>
-  <w:abstractNum w:abstractNumId="30" w15:restartNumberingAfterBreak="0">
+  <w:abstractNum w:abstractNumId="36" w15:restartNumberingAfterBreak="0">
     <w:nsid w:val="74DA28D8"/>
     <w:multiLevelType w:val="hybridMultilevel"/>
     <w:tmpl w:val="A7A29C58"/>
@@ -5002,7 +5274,7 @@
       </w:pPr>
     </w:lvl>
   </w:abstractNum>
-  <w:abstractNum w:abstractNumId="31" w15:restartNumberingAfterBreak="0">
+  <w:abstractNum w:abstractNumId="37" w15:restartNumberingAfterBreak="0">
     <w:nsid w:val="76F7314A"/>
     <w:multiLevelType w:val="hybridMultilevel"/>
     <w:tmpl w:val="5992C5B6"/>
@@ -5115,7 +5387,7 @@
       </w:rPr>
     </w:lvl>
   </w:abstractNum>
-  <w:abstractNum w:abstractNumId="32" w15:restartNumberingAfterBreak="0">
+  <w:abstractNum w:abstractNumId="38" w15:restartNumberingAfterBreak="0">
     <w:nsid w:val="798E129B"/>
     <w:multiLevelType w:val="hybridMultilevel"/>
     <w:tmpl w:val="7F101DF6"/>
@@ -5204,7 +5476,7 @@
       </w:pPr>
     </w:lvl>
   </w:abstractNum>
-  <w:abstractNum w:abstractNumId="33" w15:restartNumberingAfterBreak="0">
+  <w:abstractNum w:abstractNumId="39" w15:restartNumberingAfterBreak="0">
     <w:nsid w:val="7CBD25CC"/>
     <w:multiLevelType w:val="hybridMultilevel"/>
     <w:tmpl w:val="83306688"/>
@@ -5294,106 +5566,124 @@
     </w:lvl>
   </w:abstractNum>
   <w:num w:numId="1">
+    <w:abstractNumId w:val="36"/>
+  </w:num>
+  <w:num w:numId="2">
+    <w:abstractNumId w:val="21"/>
+  </w:num>
+  <w:num w:numId="3">
+    <w:abstractNumId w:val="35"/>
+  </w:num>
+  <w:num w:numId="4">
+    <w:abstractNumId w:val="39"/>
+  </w:num>
+  <w:num w:numId="5">
+    <w:abstractNumId w:val="13"/>
+  </w:num>
+  <w:num w:numId="6">
+    <w:abstractNumId w:val="18"/>
+  </w:num>
+  <w:num w:numId="7">
+    <w:abstractNumId w:val="37"/>
+  </w:num>
+  <w:num w:numId="8">
+    <w:abstractNumId w:val="27"/>
+  </w:num>
+  <w:num w:numId="9">
+    <w:abstractNumId w:val="9"/>
+  </w:num>
+  <w:num w:numId="10">
     <w:abstractNumId w:val="30"/>
   </w:num>
-  <w:num w:numId="2">
-    <w:abstractNumId w:val="17"/>
-  </w:num>
-  <w:num w:numId="3">
-    <w:abstractNumId w:val="29"/>
-  </w:num>
-  <w:num w:numId="4">
-    <w:abstractNumId w:val="33"/>
-  </w:num>
-  <w:num w:numId="5">
-    <w:abstractNumId w:val="9"/>
-  </w:num>
-  <w:num w:numId="6">
-    <w:abstractNumId w:val="14"/>
-  </w:num>
-  <w:num w:numId="7">
-    <w:abstractNumId w:val="31"/>
-  </w:num>
-  <w:num w:numId="8">
-    <w:abstractNumId w:val="22"/>
-  </w:num>
-  <w:num w:numId="9">
-    <w:abstractNumId w:val="6"/>
-  </w:num>
-  <w:num w:numId="10">
-    <w:abstractNumId w:val="24"/>
-  </w:num>
   <w:num w:numId="11">
-    <w:abstractNumId w:val="4"/>
+    <w:abstractNumId w:val="7"/>
   </w:num>
   <w:num w:numId="12">
     <w:abstractNumId w:val="0"/>
   </w:num>
   <w:num w:numId="13">
-    <w:abstractNumId w:val="13"/>
+    <w:abstractNumId w:val="17"/>
   </w:num>
   <w:num w:numId="14">
+    <w:abstractNumId w:val="23"/>
+  </w:num>
+  <w:num w:numId="15">
+    <w:abstractNumId w:val="8"/>
+  </w:num>
+  <w:num w:numId="16">
+    <w:abstractNumId w:val="34"/>
+  </w:num>
+  <w:num w:numId="17">
+    <w:abstractNumId w:val="29"/>
+  </w:num>
+  <w:num w:numId="18">
+    <w:abstractNumId w:val="14"/>
+  </w:num>
+  <w:num w:numId="19">
+    <w:abstractNumId w:val="2"/>
+  </w:num>
+  <w:num w:numId="20">
+    <w:abstractNumId w:val="31"/>
+  </w:num>
+  <w:num w:numId="21">
     <w:abstractNumId w:val="19"/>
   </w:num>
-  <w:num w:numId="15">
+  <w:num w:numId="22">
+    <w:abstractNumId w:val="10"/>
+  </w:num>
+  <w:num w:numId="23">
+    <w:abstractNumId w:val="20"/>
+  </w:num>
+  <w:num w:numId="24">
+    <w:abstractNumId w:val="38"/>
+  </w:num>
+  <w:num w:numId="25">
+    <w:abstractNumId w:val="11"/>
+  </w:num>
+  <w:num w:numId="26">
     <w:abstractNumId w:val="5"/>
   </w:num>
-  <w:num w:numId="16">
+  <w:num w:numId="27">
+    <w:abstractNumId w:val="4"/>
+  </w:num>
+  <w:num w:numId="28">
+    <w:abstractNumId w:val="32"/>
+  </w:num>
+  <w:num w:numId="29">
+    <w:abstractNumId w:val="15"/>
+  </w:num>
+  <w:num w:numId="30">
+    <w:abstractNumId w:val="22"/>
+  </w:num>
+  <w:num w:numId="31">
+    <w:abstractNumId w:val="25"/>
+  </w:num>
+  <w:num w:numId="32">
+    <w:abstractNumId w:val="26"/>
+  </w:num>
+  <w:num w:numId="33">
+    <w:abstractNumId w:val="16"/>
+  </w:num>
+  <w:num w:numId="34">
+    <w:abstractNumId w:val="33"/>
+  </w:num>
+  <w:num w:numId="35">
+    <w:abstractNumId w:val="1"/>
+  </w:num>
+  <w:num w:numId="36">
+    <w:abstractNumId w:val="3"/>
+  </w:num>
+  <w:num w:numId="37">
     <w:abstractNumId w:val="28"/>
   </w:num>
-  <w:num w:numId="17">
-    <w:abstractNumId w:val="23"/>
+  <w:num w:numId="38">
+    <w:abstractNumId w:val="6"/>
   </w:num>
-  <w:num w:numId="18">
-    <w:abstractNumId w:val="10"/>
+  <w:num w:numId="39">
+    <w:abstractNumId w:val="24"/>
   </w:num>
-  <w:num w:numId="19">
-    <w:abstractNumId w:val="1"/>
-  </w:num>
-  <w:num w:numId="20">
-    <w:abstractNumId w:val="25"/>
-  </w:num>
-  <w:num w:numId="21">
-    <w:abstractNumId w:val="15"/>
-  </w:num>
-  <w:num w:numId="22">
-    <w:abstractNumId w:val="7"/>
-  </w:num>
-  <w:num w:numId="23">
-    <w:abstractNumId w:val="16"/>
-  </w:num>
-  <w:num w:numId="24">
-    <w:abstractNumId w:val="32"/>
-  </w:num>
-  <w:num w:numId="25">
-    <w:abstractNumId w:val="8"/>
-  </w:num>
-  <w:num w:numId="26">
-    <w:abstractNumId w:val="3"/>
-  </w:num>
-  <w:num w:numId="27">
-    <w:abstractNumId w:val="2"/>
-  </w:num>
-  <w:num w:numId="28">
-    <w:abstractNumId w:val="26"/>
-  </w:num>
-  <w:num w:numId="29">
-    <w:abstractNumId w:val="11"/>
-  </w:num>
-  <w:num w:numId="30">
-    <w:abstractNumId w:val="18"/>
-  </w:num>
-  <w:num w:numId="31">
-    <w:abstractNumId w:val="20"/>
-  </w:num>
-  <w:num w:numId="32">
-    <w:abstractNumId w:val="21"/>
-  </w:num>
-  <w:num w:numId="33">
+  <w:num w:numId="40">
     <w:abstractNumId w:val="12"/>
-  </w:num>
-  <w:num w:numId="34">
-    <w:abstractNumId w:val="27"/>
   </w:num>
 </w:numbering>
 </file>
@@ -5796,7 +6086,7 @@
   <w:style w:type="paragraph" w:default="1" w:styleId="a">
     <w:name w:val="Normal"/>
     <w:qFormat/>
-    <w:rsid w:val="00775033"/>
+    <w:rsid w:val="00D5159D"/>
     <w:pPr>
       <w:widowControl w:val="0"/>
       <w:wordWrap w:val="0"/>
@@ -6230,7 +6520,7 @@
 </file>
 
 <file path=customXml/itemProps1.xml><?xml version="1.0" encoding="utf-8"?>
-<ds:datastoreItem xmlns:ds="http://schemas.openxmlformats.org/officeDocument/2006/customXml" ds:itemID="{1CBDDE6B-A05E-4D8C-8A88-EECB5241C53D}">
+<ds:datastoreItem xmlns:ds="http://schemas.openxmlformats.org/officeDocument/2006/customXml" ds:itemID="{2995DFB3-AD53-4333-925A-AF258D00A499}">
   <ds:schemaRefs>
     <ds:schemaRef ds:uri="http://schemas.openxmlformats.org/officeDocument/2006/bibliography"/>
   </ds:schemaRefs>
